--- a/Noteffy-main/noteffy/Documentation/NOTEFFY - data flow diagram.docx
+++ b/Noteffy-main/noteffy/Documentation/NOTEFFY - data flow diagram.docx
@@ -1311,6 +1311,7 @@
         <w:rPr>
           <w:b/>
           <w:bCs/>
+          <w:noProof/>
           <w:sz w:val="56"/>
           <w:szCs w:val="56"/>
         </w:rPr>
@@ -1423,6 +1424,7 @@
         <w:rPr>
           <w:b/>
           <w:bCs/>
+          <w:noProof/>
           <w:sz w:val="56"/>
           <w:szCs w:val="56"/>
         </w:rPr>
@@ -1550,6 +1552,7 @@
         <w:rPr>
           <w:b/>
           <w:bCs/>
+          <w:noProof/>
           <w:sz w:val="56"/>
           <w:szCs w:val="56"/>
         </w:rPr>
@@ -1643,6 +1646,7 @@
         <w:rPr>
           <w:b/>
           <w:bCs/>
+          <w:noProof/>
           <w:sz w:val="56"/>
           <w:szCs w:val="56"/>
         </w:rPr>
@@ -1764,6 +1768,7 @@
         <w:rPr>
           <w:b/>
           <w:bCs/>
+          <w:noProof/>
           <w:sz w:val="56"/>
           <w:szCs w:val="56"/>
         </w:rPr>
@@ -1867,6 +1872,7 @@
         <w:rPr>
           <w:b/>
           <w:bCs/>
+          <w:noProof/>
           <w:sz w:val="56"/>
           <w:szCs w:val="56"/>
         </w:rPr>
@@ -1998,6 +2004,7 @@
         <w:rPr>
           <w:b/>
           <w:bCs/>
+          <w:noProof/>
           <w:sz w:val="56"/>
           <w:szCs w:val="56"/>
         </w:rPr>
@@ -2087,6 +2094,7 @@
         <w:rPr>
           <w:b/>
           <w:bCs/>
+          <w:noProof/>
           <w:sz w:val="56"/>
           <w:szCs w:val="56"/>
         </w:rPr>
@@ -2105,7 +2113,7 @@
                 <wp:effectExtent l="19050" t="19050" r="24130" b="14605"/>
                 <wp:wrapNone/>
                 <wp:docPr id="2" name="Title 1"/>
-                <wp:cNvGraphicFramePr xmlns:a="http://schemas.openxmlformats.org/drawingml/2006/main">
+                <wp:cNvGraphicFramePr>
                   <a:graphicFrameLocks xmlns:a="http://schemas.openxmlformats.org/drawingml/2006/main"/>
                 </wp:cNvGraphicFramePr>
                 <a:graphic xmlns:a="http://schemas.openxmlformats.org/drawingml/2006/main">
@@ -2202,6 +2210,7 @@
         <w:rPr>
           <w:b/>
           <w:bCs/>
+          <w:noProof/>
           <w:sz w:val="56"/>
           <w:szCs w:val="56"/>
         </w:rPr>
@@ -2305,6 +2314,7 @@
         <w:rPr>
           <w:b/>
           <w:bCs/>
+          <w:noProof/>
           <w:sz w:val="56"/>
           <w:szCs w:val="56"/>
         </w:rPr>
@@ -2390,6 +2400,7 @@
         <w:rPr>
           <w:b/>
           <w:bCs/>
+          <w:noProof/>
           <w:sz w:val="56"/>
           <w:szCs w:val="56"/>
         </w:rPr>
@@ -2519,6 +2530,7 @@
         <w:rPr>
           <w:b/>
           <w:bCs/>
+          <w:noProof/>
           <w:sz w:val="56"/>
           <w:szCs w:val="56"/>
         </w:rPr>
@@ -2537,7 +2549,7 @@
                 <wp:effectExtent l="0" t="38100" r="40640" b="38100"/>
                 <wp:wrapNone/>
                 <wp:docPr id="33" name="Straight Connector 30"/>
-                <wp:cNvGraphicFramePr xmlns:a="http://schemas.openxmlformats.org/drawingml/2006/main">
+                <wp:cNvGraphicFramePr>
                   <a:graphicFrameLocks xmlns:a="http://schemas.openxmlformats.org/drawingml/2006/main"/>
                 </wp:cNvGraphicFramePr>
                 <a:graphic xmlns:a="http://schemas.openxmlformats.org/drawingml/2006/main">
@@ -2608,6 +2620,7 @@
         <w:rPr>
           <w:b/>
           <w:bCs/>
+          <w:noProof/>
           <w:sz w:val="56"/>
           <w:szCs w:val="56"/>
         </w:rPr>
@@ -2700,6 +2713,7 @@
         <w:rPr>
           <w:b/>
           <w:bCs/>
+          <w:noProof/>
           <w:sz w:val="56"/>
           <w:szCs w:val="56"/>
         </w:rPr>
@@ -2718,7 +2732,7 @@
                 <wp:effectExtent l="0" t="0" r="0" b="0"/>
                 <wp:wrapNone/>
                 <wp:docPr id="3" name="Title 1"/>
-                <wp:cNvGraphicFramePr xmlns:a="http://schemas.openxmlformats.org/drawingml/2006/main">
+                <wp:cNvGraphicFramePr>
                   <a:graphicFrameLocks xmlns:a="http://schemas.openxmlformats.org/drawingml/2006/main"/>
                 </wp:cNvGraphicFramePr>
                 <a:graphic xmlns:a="http://schemas.openxmlformats.org/drawingml/2006/main">
@@ -2809,6 +2823,7 @@
         <w:rPr>
           <w:b/>
           <w:bCs/>
+          <w:noProof/>
           <w:sz w:val="56"/>
           <w:szCs w:val="56"/>
         </w:rPr>
@@ -2901,6 +2916,7 @@
         <w:rPr>
           <w:b/>
           <w:bCs/>
+          <w:noProof/>
           <w:sz w:val="56"/>
           <w:szCs w:val="56"/>
         </w:rPr>
@@ -2919,7 +2935,7 @@
                 <wp:effectExtent l="0" t="0" r="0" b="0"/>
                 <wp:wrapNone/>
                 <wp:docPr id="4" name="Title 1"/>
-                <wp:cNvGraphicFramePr xmlns:a="http://schemas.openxmlformats.org/drawingml/2006/main">
+                <wp:cNvGraphicFramePr>
                   <a:graphicFrameLocks xmlns:a="http://schemas.openxmlformats.org/drawingml/2006/main"/>
                 </wp:cNvGraphicFramePr>
                 <a:graphic xmlns:a="http://schemas.openxmlformats.org/drawingml/2006/main">
@@ -3030,6 +3046,7 @@
         <w:rPr>
           <w:b/>
           <w:bCs/>
+          <w:noProof/>
           <w:sz w:val="56"/>
           <w:szCs w:val="56"/>
         </w:rPr>
@@ -3157,6 +3174,7 @@
         <w:rPr>
           <w:b/>
           <w:bCs/>
+          <w:noProof/>
           <w:sz w:val="56"/>
           <w:szCs w:val="56"/>
         </w:rPr>
@@ -3248,6 +3266,7 @@
         <w:rPr>
           <w:b/>
           <w:bCs/>
+          <w:noProof/>
           <w:sz w:val="56"/>
           <w:szCs w:val="56"/>
         </w:rPr>
@@ -3340,6 +3359,7 @@
         <w:rPr>
           <w:b/>
           <w:bCs/>
+          <w:noProof/>
           <w:sz w:val="56"/>
           <w:szCs w:val="56"/>
         </w:rPr>
@@ -3358,7 +3378,7 @@
                 <wp:effectExtent l="0" t="38100" r="53975" b="38100"/>
                 <wp:wrapNone/>
                 <wp:docPr id="30" name="Straight Connector 33"/>
-                <wp:cNvGraphicFramePr xmlns:a="http://schemas.openxmlformats.org/drawingml/2006/main">
+                <wp:cNvGraphicFramePr>
                   <a:graphicFrameLocks xmlns:a="http://schemas.openxmlformats.org/drawingml/2006/main"/>
                 </wp:cNvGraphicFramePr>
                 <a:graphic xmlns:a="http://schemas.openxmlformats.org/drawingml/2006/main">
@@ -3416,6 +3436,7 @@
         <w:rPr>
           <w:b/>
           <w:bCs/>
+          <w:noProof/>
           <w:sz w:val="56"/>
           <w:szCs w:val="56"/>
         </w:rPr>
@@ -3507,6 +3528,7 @@
         <w:rPr>
           <w:b/>
           <w:bCs/>
+          <w:noProof/>
           <w:sz w:val="56"/>
           <w:szCs w:val="56"/>
         </w:rPr>
@@ -3525,7 +3547,7 @@
                 <wp:effectExtent l="0" t="0" r="0" b="0"/>
                 <wp:wrapNone/>
                 <wp:docPr id="29" name="Title 1"/>
-                <wp:cNvGraphicFramePr xmlns:a="http://schemas.openxmlformats.org/drawingml/2006/main">
+                <wp:cNvGraphicFramePr>
                   <a:graphicFrameLocks xmlns:a="http://schemas.openxmlformats.org/drawingml/2006/main"/>
                 </wp:cNvGraphicFramePr>
                 <a:graphic xmlns:a="http://schemas.openxmlformats.org/drawingml/2006/main">
@@ -3647,13 +3669,258 @@
         <w:rPr>
           <w:b/>
           <w:bCs/>
+          <w:noProof/>
           <w:sz w:val="56"/>
           <w:szCs w:val="56"/>
         </w:rPr>
         <mc:AlternateContent>
           <mc:Choice Requires="wps">
             <w:drawing>
-              <wp:anchor distT="0" distB="0" distL="114300" distR="114300" simplePos="0" relativeHeight="251712512" behindDoc="0" locked="0" layoutInCell="1" allowOverlap="1" wp14:anchorId="0C44CEE2" wp14:editId="66221B4F">
+              <wp:anchor distT="0" distB="0" distL="114300" distR="114300" simplePos="0" relativeHeight="251731968" behindDoc="0" locked="0" layoutInCell="1" allowOverlap="1" wp14:anchorId="73ED3025" wp14:editId="6F1404F9">
+                <wp:simplePos x="0" y="0"/>
+                <wp:positionH relativeFrom="column">
+                  <wp:posOffset>1228725</wp:posOffset>
+                </wp:positionH>
+                <wp:positionV relativeFrom="paragraph">
+                  <wp:posOffset>542925</wp:posOffset>
+                </wp:positionV>
+                <wp:extent cx="1533525" cy="1247775"/>
+                <wp:effectExtent l="19050" t="19050" r="28575" b="28575"/>
+                <wp:wrapNone/>
+                <wp:docPr id="14" name="Title 1"/>
+                <wp:cNvGraphicFramePr>
+                  <a:graphicFrameLocks xmlns:a="http://schemas.openxmlformats.org/drawingml/2006/main"/>
+                </wp:cNvGraphicFramePr>
+                <a:graphic xmlns:a="http://schemas.openxmlformats.org/drawingml/2006/main">
+                  <a:graphicData uri="http://schemas.microsoft.com/office/word/2010/wordprocessingShape">
+                    <wps:wsp>
+                      <wps:cNvSpPr txBox="1">
+                        <a:spLocks/>
+                      </wps:cNvSpPr>
+                      <wps:spPr>
+                        <a:xfrm>
+                          <a:off x="0" y="0"/>
+                          <a:ext cx="1533525" cy="1247775"/>
+                        </a:xfrm>
+                        <a:prstGeom prst="rect">
+                          <a:avLst/>
+                        </a:prstGeom>
+                        <a:ln w="38100">
+                          <a:solidFill>
+                            <a:srgbClr val="D64E4E"/>
+                          </a:solidFill>
+                        </a:ln>
+                      </wps:spPr>
+                      <wps:txbx>
+                        <w:txbxContent>
+                          <w:p>
+                            <w:pPr>
+                              <w:jc w:val="center"/>
+                              <w:rPr>
+                                <w:rFonts w:hAnsi="Calibri"/>
+                                <w:color w:val="000000" w:themeColor="text1"/>
+                                <w:kern w:val="24"/>
+                                <w:sz w:val="28"/>
+                                <w:szCs w:val="28"/>
+                              </w:rPr>
+                            </w:pPr>
+                            <w:r>
+                              <w:rPr>
+                                <w:rFonts w:hAnsi="Calibri"/>
+                                <w:color w:val="000000" w:themeColor="text1"/>
+                                <w:kern w:val="24"/>
+                                <w:sz w:val="28"/>
+                                <w:szCs w:val="28"/>
+                              </w:rPr>
+                              <w:t>Shifting task to to-do list If the completion date for task matches with current date</w:t>
+                            </w:r>
+                          </w:p>
+                        </w:txbxContent>
+                      </wps:txbx>
+                      <wps:bodyPr vert="horz" wrap="square" lIns="91440" tIns="45720" rIns="91440" bIns="45720" rtlCol="0" anchor="t">
+                        <a:noAutofit/>
+                      </wps:bodyPr>
+                    </wps:wsp>
+                  </a:graphicData>
+                </a:graphic>
+                <wp14:sizeRelH relativeFrom="margin">
+                  <wp14:pctWidth>0</wp14:pctWidth>
+                </wp14:sizeRelH>
+                <wp14:sizeRelV relativeFrom="margin">
+                  <wp14:pctHeight>0</wp14:pctHeight>
+                </wp14:sizeRelV>
+              </wp:anchor>
+            </w:drawing>
+          </mc:Choice>
+          <mc:Fallback>
+            <w:pict>
+              <v:shape w14:anchorId="73ED3025" id="_x0000_s1039" type="#_x0000_t202" style="position:absolute;margin-left:96.75pt;margin-top:42.75pt;width:120.75pt;height:98.25pt;z-index:251731968;visibility:visible;mso-wrap-style:square;mso-width-percent:0;mso-height-percent:0;mso-wrap-distance-left:9pt;mso-wrap-distance-top:0;mso-wrap-distance-right:9pt;mso-wrap-distance-bottom:0;mso-position-horizontal:absolute;mso-position-horizontal-relative:text;mso-position-vertical:absolute;mso-position-vertical-relative:text;mso-width-percent:0;mso-height-percent:0;mso-width-relative:margin;mso-height-relative:margin;v-text-anchor:top" o:gfxdata="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" filled="f" strokecolor="#d64e4e" strokeweight="3pt">
+                <v:path arrowok="t"/>
+                <v:textbox>
+                  <w:txbxContent>
+                    <w:p>
+                      <w:pPr>
+                        <w:jc w:val="center"/>
+                        <w:rPr>
+                          <w:rFonts w:hAnsi="Calibri"/>
+                          <w:color w:val="000000" w:themeColor="text1"/>
+                          <w:kern w:val="24"/>
+                          <w:sz w:val="28"/>
+                          <w:szCs w:val="28"/>
+                        </w:rPr>
+                      </w:pPr>
+                      <w:r>
+                        <w:rPr>
+                          <w:rFonts w:hAnsi="Calibri"/>
+                          <w:color w:val="000000" w:themeColor="text1"/>
+                          <w:kern w:val="24"/>
+                          <w:sz w:val="28"/>
+                          <w:szCs w:val="28"/>
+                        </w:rPr>
+                        <w:t>Shifting task to to-do list If the completion date for task matches with current date</w:t>
+                      </w:r>
+                    </w:p>
+                  </w:txbxContent>
+                </v:textbox>
+              </v:shape>
+            </w:pict>
+          </mc:Fallback>
+        </mc:AlternateContent>
+      </w:r>
+      <w:r>
+        <w:rPr>
+          <w:b/>
+          <w:bCs/>
+          <w:noProof/>
+          <w:sz w:val="56"/>
+          <w:szCs w:val="56"/>
+        </w:rPr>
+        <mc:AlternateContent>
+          <mc:Choice Requires="wps">
+            <w:drawing>
+              <wp:anchor distT="0" distB="0" distL="114300" distR="114300" simplePos="0" relativeHeight="251711488" behindDoc="0" locked="0" layoutInCell="1" allowOverlap="1" wp14:anchorId="592C304E" wp14:editId="712CB6FF">
+                <wp:simplePos x="0" y="0"/>
+                <wp:positionH relativeFrom="column">
+                  <wp:posOffset>2847975</wp:posOffset>
+                </wp:positionH>
+                <wp:positionV relativeFrom="paragraph">
+                  <wp:posOffset>268605</wp:posOffset>
+                </wp:positionV>
+                <wp:extent cx="933450" cy="538480"/>
+                <wp:effectExtent l="19050" t="19050" r="19050" b="13970"/>
+                <wp:wrapNone/>
+                <wp:docPr id="6" name="Title 1"/>
+                <wp:cNvGraphicFramePr>
+                  <a:graphicFrameLocks xmlns:a="http://schemas.openxmlformats.org/drawingml/2006/main"/>
+                </wp:cNvGraphicFramePr>
+                <a:graphic xmlns:a="http://schemas.openxmlformats.org/drawingml/2006/main">
+                  <a:graphicData uri="http://schemas.microsoft.com/office/word/2010/wordprocessingShape">
+                    <wps:wsp>
+                      <wps:cNvSpPr txBox="1">
+                        <a:spLocks/>
+                      </wps:cNvSpPr>
+                      <wps:spPr>
+                        <a:xfrm>
+                          <a:off x="0" y="0"/>
+                          <a:ext cx="933450" cy="538480"/>
+                        </a:xfrm>
+                        <a:prstGeom prst="rect">
+                          <a:avLst/>
+                        </a:prstGeom>
+                        <a:ln w="38100">
+                          <a:solidFill>
+                            <a:srgbClr val="D64E4E"/>
+                          </a:solidFill>
+                        </a:ln>
+                      </wps:spPr>
+                      <wps:txbx>
+                        <w:txbxContent>
+                          <w:p>
+                            <w:pPr>
+                              <w:jc w:val="center"/>
+                              <w:rPr>
+                                <w:rFonts w:hAnsi="Calibri"/>
+                                <w:color w:val="000000" w:themeColor="text1"/>
+                                <w:kern w:val="24"/>
+                                <w:sz w:val="28"/>
+                                <w:szCs w:val="28"/>
+                              </w:rPr>
+                            </w:pPr>
+                            <w:r>
+                              <w:rPr>
+                                <w:rFonts w:hAnsi="Calibri"/>
+                                <w:color w:val="000000" w:themeColor="text1"/>
+                                <w:kern w:val="24"/>
+                                <w:sz w:val="28"/>
+                                <w:szCs w:val="28"/>
+                              </w:rPr>
+                              <w:t>Sharing task/note</w:t>
+                            </w:r>
+                          </w:p>
+                        </w:txbxContent>
+                      </wps:txbx>
+                      <wps:bodyPr vert="horz" wrap="square" lIns="91440" tIns="45720" rIns="91440" bIns="45720" rtlCol="0" anchor="t">
+                        <a:noAutofit/>
+                      </wps:bodyPr>
+                    </wps:wsp>
+                  </a:graphicData>
+                </a:graphic>
+                <wp14:sizeRelH relativeFrom="margin">
+                  <wp14:pctWidth>0</wp14:pctWidth>
+                </wp14:sizeRelH>
+                <wp14:sizeRelV relativeFrom="margin">
+                  <wp14:pctHeight>0</wp14:pctHeight>
+                </wp14:sizeRelV>
+              </wp:anchor>
+            </w:drawing>
+          </mc:Choice>
+          <mc:Fallback>
+            <w:pict>
+              <v:shape w14:anchorId="592C304E" id="_x0000_s1040" type="#_x0000_t202" style="position:absolute;margin-left:224.25pt;margin-top:21.15pt;width:73.5pt;height:42.4pt;z-index:251711488;visibility:visible;mso-wrap-style:square;mso-width-percent:0;mso-height-percent:0;mso-wrap-distance-left:9pt;mso-wrap-distance-top:0;mso-wrap-distance-right:9pt;mso-wrap-distance-bottom:0;mso-position-horizontal:absolute;mso-position-horizontal-relative:text;mso-position-vertical:absolute;mso-position-vertical-relative:text;mso-width-percent:0;mso-height-percent:0;mso-width-relative:margin;mso-height-relative:margin;v-text-anchor:top" o:gfxdata="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" filled="f" strokecolor="#d64e4e" strokeweight="3pt">
+                <v:path arrowok="t"/>
+                <v:textbox>
+                  <w:txbxContent>
+                    <w:p>
+                      <w:pPr>
+                        <w:jc w:val="center"/>
+                        <w:rPr>
+                          <w:rFonts w:hAnsi="Calibri"/>
+                          <w:color w:val="000000" w:themeColor="text1"/>
+                          <w:kern w:val="24"/>
+                          <w:sz w:val="28"/>
+                          <w:szCs w:val="28"/>
+                        </w:rPr>
+                      </w:pPr>
+                      <w:r>
+                        <w:rPr>
+                          <w:rFonts w:hAnsi="Calibri"/>
+                          <w:color w:val="000000" w:themeColor="text1"/>
+                          <w:kern w:val="24"/>
+                          <w:sz w:val="28"/>
+                          <w:szCs w:val="28"/>
+                        </w:rPr>
+                        <w:t>Sharing task/note</w:t>
+                      </w:r>
+                    </w:p>
+                  </w:txbxContent>
+                </v:textbox>
+              </v:shape>
+            </w:pict>
+          </mc:Fallback>
+        </mc:AlternateContent>
+      </w:r>
+      <w:r>
+        <w:rPr>
+          <w:b/>
+          <w:bCs/>
+          <w:noProof/>
+          <w:sz w:val="56"/>
+          <w:szCs w:val="56"/>
+        </w:rPr>
+        <mc:AlternateContent>
+          <mc:Choice Requires="wps">
+            <w:drawing>
+              <wp:anchor distT="0" distB="0" distL="114300" distR="114300" simplePos="0" relativeHeight="251712512" behindDoc="0" locked="0" layoutInCell="1" allowOverlap="1" wp14:anchorId="0C44CEE2" wp14:editId="46710870">
                 <wp:simplePos x="0" y="0"/>
                 <wp:positionH relativeFrom="column">
                   <wp:posOffset>4457700</wp:posOffset>
@@ -3732,7 +3999,7 @@
           </mc:Choice>
           <mc:Fallback>
             <w:pict>
-              <v:shape w14:anchorId="0C44CEE2" id="_x0000_s1039" type="#_x0000_t202" style="position:absolute;margin-left:351pt;margin-top:21.15pt;width:79.5pt;height:42pt;z-index:251712512;visibility:visible;mso-wrap-style:square;mso-width-percent:0;mso-height-percent:0;mso-wrap-distance-left:9pt;mso-wrap-distance-top:0;mso-wrap-distance-right:9pt;mso-wrap-distance-bottom:0;mso-position-horizontal:absolute;mso-position-horizontal-relative:text;mso-position-vertical:absolute;mso-position-vertical-relative:text;mso-width-percent:0;mso-height-percent:0;mso-width-relative:margin;mso-height-relative:margin;v-text-anchor:top" o:gfxdata="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" filled="f" stroked="f">
+              <v:shape w14:anchorId="0C44CEE2" id="_x0000_s1041" type="#_x0000_t202" style="position:absolute;margin-left:351pt;margin-top:21.15pt;width:79.5pt;height:42pt;z-index:251712512;visibility:visible;mso-wrap-style:square;mso-width-percent:0;mso-height-percent:0;mso-wrap-distance-left:9pt;mso-wrap-distance-top:0;mso-wrap-distance-right:9pt;mso-wrap-distance-bottom:0;mso-position-horizontal:absolute;mso-position-horizontal-relative:text;mso-position-vertical:absolute;mso-position-vertical-relative:text;mso-width-percent:0;mso-height-percent:0;mso-width-relative:margin;mso-height-relative:margin;v-text-anchor:top" o:gfxdata="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" filled="f" stroked="f">
                 <v:textbox>
                   <w:txbxContent>
                     <w:p>
@@ -3764,80 +4031,84 @@
           </mc:Fallback>
         </mc:AlternateContent>
       </w:r>
-      <w:r>
+    </w:p>
+    <w:p>
+      <w:pPr>
         <w:rPr>
           <w:b/>
           <w:bCs/>
+          <w:sz w:val="56"/>
+          <w:szCs w:val="56"/>
+        </w:rPr>
+      </w:pPr>
+      <w:r>
+        <w:rPr>
+          <w:b/>
+          <w:bCs/>
+          <w:noProof/>
           <w:sz w:val="56"/>
           <w:szCs w:val="56"/>
         </w:rPr>
         <mc:AlternateContent>
           <mc:Choice Requires="wps">
             <w:drawing>
-              <wp:anchor distT="0" distB="0" distL="114300" distR="114300" simplePos="0" relativeHeight="251711488" behindDoc="0" locked="0" layoutInCell="1" allowOverlap="1" wp14:anchorId="592C304E" wp14:editId="27B49E4E">
+              <wp:anchor distT="0" distB="0" distL="114300" distR="114300" simplePos="0" relativeHeight="251713536" behindDoc="0" locked="0" layoutInCell="1" allowOverlap="1" wp14:anchorId="0533A47E" wp14:editId="28F264B5">
                 <wp:simplePos x="0" y="0"/>
                 <wp:positionH relativeFrom="column">
-                  <wp:posOffset>2362200</wp:posOffset>
+                  <wp:posOffset>3817937</wp:posOffset>
                 </wp:positionH>
                 <wp:positionV relativeFrom="paragraph">
-                  <wp:posOffset>211455</wp:posOffset>
+                  <wp:posOffset>300672</wp:posOffset>
                 </wp:positionV>
-                <wp:extent cx="933450" cy="538480"/>
-                <wp:effectExtent l="19050" t="19050" r="19050" b="13970"/>
+                <wp:extent cx="1033145" cy="455930"/>
+                <wp:effectExtent l="40958" t="35242" r="36512" b="17463"/>
                 <wp:wrapNone/>
-                <wp:docPr id="6" name="Title 1"/>
-                <wp:cNvGraphicFramePr xmlns:a="http://schemas.openxmlformats.org/drawingml/2006/main">
+                <wp:docPr id="111" name="Connector: Curved 110">
+                  <a:extLst xmlns:a="http://schemas.openxmlformats.org/drawingml/2006/main">
+                    <a:ext uri="{FF2B5EF4-FFF2-40B4-BE49-F238E27FC236}">
+                      <a16:creationId xmlns:a16="http://schemas.microsoft.com/office/drawing/2014/main" id="{1DC39FE7-E13A-206E-1DA0-B63456D5373E}"/>
+                    </a:ext>
+                  </a:extLst>
+                </wp:docPr>
+                <wp:cNvGraphicFramePr>
                   <a:graphicFrameLocks xmlns:a="http://schemas.openxmlformats.org/drawingml/2006/main"/>
                 </wp:cNvGraphicFramePr>
                 <a:graphic xmlns:a="http://schemas.openxmlformats.org/drawingml/2006/main">
                   <a:graphicData uri="http://schemas.microsoft.com/office/word/2010/wordprocessingShape">
                     <wps:wsp>
-                      <wps:cNvSpPr txBox="1">
-                        <a:spLocks/>
-                      </wps:cNvSpPr>
+                      <wps:cNvCnPr>
+                        <a:cxnSpLocks/>
+                      </wps:cNvCnPr>
                       <wps:spPr>
-                        <a:xfrm>
+                        <a:xfrm rot="5400000" flipH="1" flipV="1">
                           <a:off x="0" y="0"/>
-                          <a:ext cx="933450" cy="538480"/>
+                          <a:ext cx="1033145" cy="455930"/>
                         </a:xfrm>
-                        <a:prstGeom prst="rect">
+                        <a:prstGeom prst="curvedConnector2">
                           <a:avLst/>
                         </a:prstGeom>
-                        <a:ln w="38100">
+                        <a:ln w="76200">
                           <a:solidFill>
                             <a:srgbClr val="D64E4E"/>
                           </a:solidFill>
+                          <a:tailEnd type="triangle"/>
                         </a:ln>
                       </wps:spPr>
-                      <wps:txbx>
-                        <w:txbxContent>
-                          <w:p>
-                            <w:pPr>
-                              <w:jc w:val="center"/>
-                              <w:rPr>
-                                <w:rFonts w:hAnsi="Calibri"/>
-                                <w:color w:val="000000" w:themeColor="text1"/>
-                                <w:kern w:val="24"/>
-                                <w:sz w:val="28"/>
-                                <w:szCs w:val="28"/>
-                              </w:rPr>
-                            </w:pPr>
-                            <w:r>
-                              <w:rPr>
-                                <w:rFonts w:hAnsi="Calibri"/>
-                                <w:color w:val="000000" w:themeColor="text1"/>
-                                <w:kern w:val="24"/>
-                                <w:sz w:val="28"/>
-                                <w:szCs w:val="28"/>
-                              </w:rPr>
-                              <w:t>Sharing task/note</w:t>
-                            </w:r>
-                          </w:p>
-                        </w:txbxContent>
-                      </wps:txbx>
-                      <wps:bodyPr vert="horz" wrap="square" lIns="91440" tIns="45720" rIns="91440" bIns="45720" rtlCol="0" anchor="t">
-                        <a:noAutofit/>
-                      </wps:bodyPr>
+                      <wps:style>
+                        <a:lnRef idx="1">
+                          <a:schemeClr val="accent1"/>
+                        </a:lnRef>
+                        <a:fillRef idx="0">
+                          <a:schemeClr val="accent1"/>
+                        </a:fillRef>
+                        <a:effectRef idx="0">
+                          <a:schemeClr val="accent1"/>
+                        </a:effectRef>
+                        <a:fontRef idx="minor">
+                          <a:schemeClr val="tx1"/>
+                        </a:fontRef>
+                      </wps:style>
+                      <wps:bodyPr/>
                     </wps:wsp>
                   </a:graphicData>
                 </a:graphic>
@@ -3852,34 +4123,13 @@
           </mc:Choice>
           <mc:Fallback>
             <w:pict>
-              <v:shape w14:anchorId="592C304E" id="_x0000_s1040" type="#_x0000_t202" style="position:absolute;margin-left:186pt;margin-top:16.65pt;width:73.5pt;height:42.4pt;z-index:251711488;visibility:visible;mso-wrap-style:square;mso-width-percent:0;mso-height-percent:0;mso-wrap-distance-left:9pt;mso-wrap-distance-top:0;mso-wrap-distance-right:9pt;mso-wrap-distance-bottom:0;mso-position-horizontal:absolute;mso-position-horizontal-relative:text;mso-position-vertical:absolute;mso-position-vertical-relative:text;mso-width-percent:0;mso-height-percent:0;mso-width-relative:margin;mso-height-relative:margin;v-text-anchor:top" o:gfxdata="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" filled="f" strokecolor="#d64e4e" strokeweight="3pt">
-                <v:path arrowok="t"/>
-                <v:textbox>
-                  <w:txbxContent>
-                    <w:p>
-                      <w:pPr>
-                        <w:jc w:val="center"/>
-                        <w:rPr>
-                          <w:rFonts w:hAnsi="Calibri"/>
-                          <w:color w:val="000000" w:themeColor="text1"/>
-                          <w:kern w:val="24"/>
-                          <w:sz w:val="28"/>
-                          <w:szCs w:val="28"/>
-                        </w:rPr>
-                      </w:pPr>
-                      <w:r>
-                        <w:rPr>
-                          <w:rFonts w:hAnsi="Calibri"/>
-                          <w:color w:val="000000" w:themeColor="text1"/>
-                          <w:kern w:val="24"/>
-                          <w:sz w:val="28"/>
-                          <w:szCs w:val="28"/>
-                        </w:rPr>
-                        <w:t>Sharing task/note</w:t>
-                      </w:r>
-                    </w:p>
-                  </w:txbxContent>
-                </v:textbox>
+              <v:shapetype w14:anchorId="3E62A63A" id="_x0000_t37" coordsize="21600,21600" o:spt="37" o:oned="t" path="m,c10800,,21600,10800,21600,21600e" filled="f">
+                <v:path arrowok="t" fillok="f" o:connecttype="none"/>
+                <o:lock v:ext="edit" shapetype="t"/>
+              </v:shapetype>
+              <v:shape id="Connector: Curved 110" o:spid="_x0000_s1026" type="#_x0000_t37" style="position:absolute;margin-left:300.6pt;margin-top:23.65pt;width:81.35pt;height:35.9pt;rotation:90;flip:x y;z-index:251713536;visibility:visible;mso-wrap-style:square;mso-width-percent:0;mso-height-percent:0;mso-wrap-distance-left:9pt;mso-wrap-distance-top:0;mso-wrap-distance-right:9pt;mso-wrap-distance-bottom:0;mso-position-horizontal:absolute;mso-position-horizontal-relative:text;mso-position-vertical:absolute;mso-position-vertical-relative:text;mso-width-percent:0;mso-height-percent:0;mso-width-relative:margin;mso-height-relative:margin" o:gfxdata="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" strokecolor="#d64e4e" strokeweight="6pt">
+                <v:stroke endarrow="block" joinstyle="miter"/>
+                <o:lock v:ext="edit" shapetype="f"/>
               </v:shape>
             </w:pict>
           </mc:Fallback>
@@ -3889,22 +4139,23 @@
         <w:rPr>
           <w:b/>
           <w:bCs/>
+          <w:noProof/>
           <w:sz w:val="56"/>
           <w:szCs w:val="56"/>
         </w:rPr>
         <mc:AlternateContent>
           <mc:Choice Requires="wps">
             <w:drawing>
-              <wp:anchor distT="0" distB="0" distL="114300" distR="114300" simplePos="0" relativeHeight="251714560" behindDoc="0" locked="0" layoutInCell="1" allowOverlap="1" wp14:anchorId="37924AD2" wp14:editId="118E39BF">
+              <wp:anchor distT="0" distB="0" distL="114300" distR="114300" simplePos="0" relativeHeight="251714560" behindDoc="0" locked="0" layoutInCell="1" allowOverlap="1" wp14:anchorId="37924AD2" wp14:editId="54C9C863">
                 <wp:simplePos x="0" y="0"/>
                 <wp:positionH relativeFrom="column">
-                  <wp:posOffset>2971800</wp:posOffset>
+                  <wp:posOffset>3209924</wp:posOffset>
                 </wp:positionH>
                 <wp:positionV relativeFrom="paragraph">
-                  <wp:posOffset>744855</wp:posOffset>
+                  <wp:posOffset>412114</wp:posOffset>
                 </wp:positionV>
-                <wp:extent cx="1972945" cy="2027555"/>
-                <wp:effectExtent l="106045" t="46355" r="57150" b="0"/>
+                <wp:extent cx="1828800" cy="1695450"/>
+                <wp:effectExtent l="104775" t="47625" r="47625" b="0"/>
                 <wp:wrapNone/>
                 <wp:docPr id="276" name="Connector: Curved 275">
                   <a:extLst xmlns:a="http://schemas.openxmlformats.org/drawingml/2006/main">
@@ -3925,7 +4176,7 @@
                       <wps:spPr>
                         <a:xfrm rot="16200000" flipV="1">
                           <a:off x="0" y="0"/>
-                          <a:ext cx="1972945" cy="2027555"/>
+                          <a:ext cx="1828800" cy="1695450"/>
                         </a:xfrm>
                         <a:prstGeom prst="curvedConnector3">
                           <a:avLst>
@@ -3968,7 +4219,19 @@
           </mc:Choice>
           <mc:Fallback>
             <w:pict>
-              <v:shape w14:anchorId="4C410AC9" id="Connector: Curved 275" o:spid="_x0000_s1026" type="#_x0000_t38" style="position:absolute;margin-left:234pt;margin-top:58.65pt;width:155.35pt;height:159.65pt;rotation:90;flip:y;z-index:251714560;visibility:visible;mso-wrap-style:square;mso-width-percent:0;mso-height-percent:0;mso-wrap-distance-left:9pt;mso-wrap-distance-top:0;mso-wrap-distance-right:9pt;mso-wrap-distance-bottom:0;mso-position-horizontal:absolute;mso-position-horizontal-relative:text;mso-position-vertical:absolute;mso-position-vertical-relative:text;mso-width-percent:0;mso-height-percent:0;mso-width-relative:margin;mso-height-relative:margin" o:gfxdata="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" adj="12364" strokecolor="#d64e4e" strokeweight="6pt">
+              <v:shapetype w14:anchorId="78A98017" id="_x0000_t38" coordsize="21600,21600" o:spt="38" o:oned="t" path="m,c@0,0@1,5400@1,10800@1,16200@2,21600,21600,21600e" filled="f">
+                <v:formulas>
+                  <v:f eqn="mid #0 0"/>
+                  <v:f eqn="val #0"/>
+                  <v:f eqn="mid #0 21600"/>
+                </v:formulas>
+                <v:path arrowok="t" fillok="f" o:connecttype="none"/>
+                <v:handles>
+                  <v:h position="#0,center"/>
+                </v:handles>
+                <o:lock v:ext="edit" shapetype="t"/>
+              </v:shapetype>
+              <v:shape id="Connector: Curved 275" o:spid="_x0000_s1026" type="#_x0000_t38" style="position:absolute;margin-left:252.75pt;margin-top:32.45pt;width:2in;height:133.5pt;rotation:90;flip:y;z-index:251714560;visibility:visible;mso-wrap-style:square;mso-width-percent:0;mso-height-percent:0;mso-wrap-distance-left:9pt;mso-wrap-distance-top:0;mso-wrap-distance-right:9pt;mso-wrap-distance-bottom:0;mso-position-horizontal:absolute;mso-position-horizontal-relative:text;mso-position-vertical:absolute;mso-position-vertical-relative:text;mso-width-percent:0;mso-height-percent:0;mso-width-relative:margin;mso-height-relative:margin" o:gfxdata="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" adj="12364" strokecolor="#d64e4e" strokeweight="6pt">
                 <v:stroke endarrow="block" joinstyle="miter"/>
                 <o:lock v:ext="edit" shapetype="f"/>
               </v:shape>
@@ -3976,27 +4239,18 @@
           </mc:Fallback>
         </mc:AlternateContent>
       </w:r>
-    </w:p>
-    <w:p>
-      <w:pPr>
+      <w:r>
         <w:rPr>
           <w:b/>
           <w:bCs/>
-          <w:sz w:val="56"/>
-          <w:szCs w:val="56"/>
-        </w:rPr>
-      </w:pPr>
-      <w:r>
-        <w:rPr>
-          <w:b/>
-          <w:bCs/>
+          <w:noProof/>
           <w:sz w:val="56"/>
           <w:szCs w:val="56"/>
         </w:rPr>
         <mc:AlternateContent>
           <mc:Choice Requires="wps">
             <w:drawing>
-              <wp:anchor distT="0" distB="0" distL="114300" distR="114300" simplePos="0" relativeHeight="251718656" behindDoc="0" locked="0" layoutInCell="1" allowOverlap="1" wp14:anchorId="18FDAD2B" wp14:editId="3A35CB14">
+              <wp:anchor distT="0" distB="0" distL="114300" distR="114300" simplePos="0" relativeHeight="251718656" behindDoc="0" locked="0" layoutInCell="1" allowOverlap="1" wp14:anchorId="18FDAD2B" wp14:editId="0C41415F">
                 <wp:simplePos x="0" y="0"/>
                 <wp:positionH relativeFrom="column">
                   <wp:posOffset>4976813</wp:posOffset>
@@ -4067,7 +4321,7 @@
           </mc:Choice>
           <mc:Fallback>
             <w:pict>
-              <v:shape w14:anchorId="5B63BAAD" id="Connector: Curved 113" o:spid="_x0000_s1026" type="#_x0000_t37" style="position:absolute;margin-left:391.9pt;margin-top:33.65pt;width:46.4pt;height:39.85pt;rotation:90;flip:x;z-index:251718656;visibility:visible;mso-wrap-style:square;mso-width-percent:0;mso-height-percent:0;mso-wrap-distance-left:9pt;mso-wrap-distance-top:0;mso-wrap-distance-right:9pt;mso-wrap-distance-bottom:0;mso-position-horizontal:absolute;mso-position-horizontal-relative:text;mso-position-vertical:absolute;mso-position-vertical-relative:text;mso-width-percent:0;mso-height-percent:0;mso-width-relative:margin;mso-height-relative:margin" o:gfxdata="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" strokecolor="#d64e4e" strokeweight="6pt">
+              <v:shape w14:anchorId="0716A533" id="Connector: Curved 113" o:spid="_x0000_s1026" type="#_x0000_t37" style="position:absolute;margin-left:391.9pt;margin-top:33.65pt;width:46.4pt;height:39.85pt;rotation:90;flip:x;z-index:251718656;visibility:visible;mso-wrap-style:square;mso-width-percent:0;mso-height-percent:0;mso-wrap-distance-left:9pt;mso-wrap-distance-top:0;mso-wrap-distance-right:9pt;mso-wrap-distance-bottom:0;mso-position-horizontal:absolute;mso-position-horizontal-relative:text;mso-position-vertical:absolute;mso-position-vertical-relative:text;mso-width-percent:0;mso-height-percent:0;mso-width-relative:margin;mso-height-relative:margin" o:gfxdata="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" strokecolor="#d64e4e" strokeweight="6pt">
                 <v:stroke endarrow="block" joinstyle="miter"/>
                 <o:lock v:ext="edit" shapetype="f"/>
               </v:shape>
@@ -4075,35 +4329,40 @@
           </mc:Fallback>
         </mc:AlternateContent>
       </w:r>
-      <w:r>
+    </w:p>
+    <w:p>
+      <w:pPr>
         <w:rPr>
           <w:b/>
           <w:bCs/>
+          <w:sz w:val="56"/>
+          <w:szCs w:val="56"/>
+        </w:rPr>
+      </w:pPr>
+      <w:r>
+        <w:rPr>
+          <w:b/>
+          <w:bCs/>
+          <w:noProof/>
           <w:sz w:val="56"/>
           <w:szCs w:val="56"/>
         </w:rPr>
         <mc:AlternateContent>
           <mc:Choice Requires="wps">
             <w:drawing>
-              <wp:anchor distT="0" distB="0" distL="114300" distR="114300" simplePos="0" relativeHeight="251713536" behindDoc="0" locked="0" layoutInCell="1" allowOverlap="1" wp14:anchorId="0533A47E" wp14:editId="5F8F6774">
+              <wp:anchor distT="0" distB="0" distL="114300" distR="114300" simplePos="0" relativeHeight="251734016" behindDoc="0" locked="0" layoutInCell="1" allowOverlap="1" wp14:anchorId="3365B458" wp14:editId="0CF73561">
                 <wp:simplePos x="0" y="0"/>
                 <wp:positionH relativeFrom="column">
-                  <wp:posOffset>3789999</wp:posOffset>
+                  <wp:posOffset>3067051</wp:posOffset>
                 </wp:positionH>
                 <wp:positionV relativeFrom="paragraph">
-                  <wp:posOffset>380048</wp:posOffset>
+                  <wp:posOffset>165734</wp:posOffset>
                 </wp:positionV>
-                <wp:extent cx="977265" cy="346708"/>
-                <wp:effectExtent l="29845" t="46355" r="81280" b="5080"/>
+                <wp:extent cx="1214120" cy="2261871"/>
+                <wp:effectExtent l="47625" t="28575" r="33655" b="14605"/>
                 <wp:wrapNone/>
-                <wp:docPr id="111" name="Connector: Curved 110">
-                  <a:extLst xmlns:a="http://schemas.openxmlformats.org/drawingml/2006/main">
-                    <a:ext uri="{FF2B5EF4-FFF2-40B4-BE49-F238E27FC236}">
-                      <a16:creationId xmlns:a16="http://schemas.microsoft.com/office/drawing/2014/main" id="{1DC39FE7-E13A-206E-1DA0-B63456D5373E}"/>
-                    </a:ext>
-                  </a:extLst>
-                </wp:docPr>
-                <wp:cNvGraphicFramePr>
+                <wp:docPr id="22" name="Connector: Curved 275"/>
+                <wp:cNvGraphicFramePr xmlns:a="http://schemas.openxmlformats.org/drawingml/2006/main">
                   <a:graphicFrameLocks xmlns:a="http://schemas.openxmlformats.org/drawingml/2006/main"/>
                 </wp:cNvGraphicFramePr>
                 <a:graphic xmlns:a="http://schemas.openxmlformats.org/drawingml/2006/main">
@@ -4113,9 +4372,95 @@
                         <a:cxnSpLocks/>
                       </wps:cNvCnPr>
                       <wps:spPr>
-                        <a:xfrm rot="5400000" flipH="1" flipV="1">
+                        <a:xfrm rot="16200000" flipV="1">
                           <a:off x="0" y="0"/>
-                          <a:ext cx="977265" cy="346708"/>
+                          <a:ext cx="1214120" cy="2261871"/>
+                        </a:xfrm>
+                        <a:prstGeom prst="curvedConnector3">
+                          <a:avLst>
+                            <a:gd name="adj1" fmla="val 57242"/>
+                          </a:avLst>
+                        </a:prstGeom>
+                        <a:ln w="76200">
+                          <a:solidFill>
+                            <a:srgbClr val="D64E4E"/>
+                          </a:solidFill>
+                          <a:tailEnd type="triangle"/>
+                        </a:ln>
+                      </wps:spPr>
+                      <wps:style>
+                        <a:lnRef idx="1">
+                          <a:schemeClr val="accent1"/>
+                        </a:lnRef>
+                        <a:fillRef idx="0">
+                          <a:schemeClr val="accent1"/>
+                        </a:fillRef>
+                        <a:effectRef idx="0">
+                          <a:schemeClr val="accent1"/>
+                        </a:effectRef>
+                        <a:fontRef idx="minor">
+                          <a:schemeClr val="tx1"/>
+                        </a:fontRef>
+                      </wps:style>
+                      <wps:bodyPr/>
+                    </wps:wsp>
+                  </a:graphicData>
+                </a:graphic>
+                <wp14:sizeRelH relativeFrom="margin">
+                  <wp14:pctWidth>0</wp14:pctWidth>
+                </wp14:sizeRelH>
+                <wp14:sizeRelV relativeFrom="margin">
+                  <wp14:pctHeight>0</wp14:pctHeight>
+                </wp14:sizeRelV>
+              </wp:anchor>
+            </w:drawing>
+          </mc:Choice>
+          <mc:Fallback>
+            <w:pict>
+              <v:shape w14:anchorId="254D6B9B" id="Connector: Curved 275" o:spid="_x0000_s1026" type="#_x0000_t38" style="position:absolute;margin-left:241.5pt;margin-top:13.05pt;width:95.6pt;height:178.1pt;rotation:90;flip:y;z-index:251734016;visibility:visible;mso-wrap-style:square;mso-width-percent:0;mso-height-percent:0;mso-wrap-distance-left:9pt;mso-wrap-distance-top:0;mso-wrap-distance-right:9pt;mso-wrap-distance-bottom:0;mso-position-horizontal:absolute;mso-position-horizontal-relative:text;mso-position-vertical:absolute;mso-position-vertical-relative:text;mso-width-percent:0;mso-height-percent:0;mso-width-relative:margin;mso-height-relative:margin" o:gfxdata="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" adj="12364" strokecolor="#d64e4e" strokeweight="6pt">
+                <v:stroke endarrow="block" joinstyle="miter"/>
+                <o:lock v:ext="edit" shapetype="f"/>
+              </v:shape>
+            </w:pict>
+          </mc:Fallback>
+        </mc:AlternateContent>
+      </w:r>
+      <w:r>
+        <w:rPr>
+          <w:b/>
+          <w:bCs/>
+          <w:noProof/>
+          <w:sz w:val="56"/>
+          <w:szCs w:val="56"/>
+        </w:rPr>
+        <mc:AlternateContent>
+          <mc:Choice Requires="wps">
+            <w:drawing>
+              <wp:anchor distT="0" distB="0" distL="114300" distR="114300" simplePos="0" relativeHeight="251736064" behindDoc="0" locked="0" layoutInCell="1" allowOverlap="1" wp14:anchorId="12918544" wp14:editId="64F7BD7A">
+                <wp:simplePos x="0" y="0"/>
+                <wp:positionH relativeFrom="column">
+                  <wp:posOffset>2776538</wp:posOffset>
+                </wp:positionH>
+                <wp:positionV relativeFrom="paragraph">
+                  <wp:posOffset>113348</wp:posOffset>
+                </wp:positionV>
+                <wp:extent cx="2035810" cy="2026285"/>
+                <wp:effectExtent l="42862" t="0" r="7303" b="140652"/>
+                <wp:wrapNone/>
+                <wp:docPr id="28" name="Connector: Curved 110"/>
+                <wp:cNvGraphicFramePr xmlns:a="http://schemas.openxmlformats.org/drawingml/2006/main">
+                  <a:graphicFrameLocks xmlns:a="http://schemas.openxmlformats.org/drawingml/2006/main"/>
+                </wp:cNvGraphicFramePr>
+                <a:graphic xmlns:a="http://schemas.openxmlformats.org/drawingml/2006/main">
+                  <a:graphicData uri="http://schemas.microsoft.com/office/word/2010/wordprocessingShape">
+                    <wps:wsp>
+                      <wps:cNvCnPr>
+                        <a:cxnSpLocks/>
+                      </wps:cNvCnPr>
+                      <wps:spPr>
+                        <a:xfrm rot="5400000" flipV="1">
+                          <a:off x="0" y="0"/>
+                          <a:ext cx="2035810" cy="2026285"/>
                         </a:xfrm>
                         <a:prstGeom prst="curvedConnector2">
                           <a:avLst/>
@@ -4156,7 +4501,7 @@
           </mc:Choice>
           <mc:Fallback>
             <w:pict>
-              <v:shape w14:anchorId="5CCBDFE6" id="Connector: Curved 110" o:spid="_x0000_s1026" type="#_x0000_t37" style="position:absolute;margin-left:298.45pt;margin-top:29.95pt;width:76.95pt;height:27.3pt;rotation:90;flip:x y;z-index:251713536;visibility:visible;mso-wrap-style:square;mso-width-percent:0;mso-height-percent:0;mso-wrap-distance-left:9pt;mso-wrap-distance-top:0;mso-wrap-distance-right:9pt;mso-wrap-distance-bottom:0;mso-position-horizontal:absolute;mso-position-horizontal-relative:text;mso-position-vertical:absolute;mso-position-vertical-relative:text;mso-width-percent:0;mso-height-percent:0;mso-width-relative:margin;mso-height-relative:margin" o:gfxdata="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" strokecolor="#d64e4e" strokeweight="6pt">
+              <v:shape w14:anchorId="0D75E78C" id="Connector: Curved 110" o:spid="_x0000_s1026" type="#_x0000_t37" style="position:absolute;margin-left:218.65pt;margin-top:8.95pt;width:160.3pt;height:159.55pt;rotation:-90;flip:y;z-index:251736064;visibility:visible;mso-wrap-style:square;mso-width-percent:0;mso-height-percent:0;mso-wrap-distance-left:9pt;mso-wrap-distance-top:0;mso-wrap-distance-right:9pt;mso-wrap-distance-bottom:0;mso-position-horizontal:absolute;mso-position-horizontal-relative:text;mso-position-vertical:absolute;mso-position-vertical-relative:text;mso-width-percent:0;mso-height-percent:0;mso-width-relative:margin;mso-height-relative:margin" o:gfxdata="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" strokecolor="#d64e4e" strokeweight="6pt">
                 <v:stroke endarrow="block" joinstyle="miter"/>
                 <o:lock v:ext="edit" shapetype="f"/>
               </v:shape>
@@ -4164,27 +4509,108 @@
           </mc:Fallback>
         </mc:AlternateContent>
       </w:r>
-    </w:p>
-    <w:p>
-      <w:pPr>
+      <w:r>
         <w:rPr>
           <w:b/>
           <w:bCs/>
-          <w:sz w:val="56"/>
-          <w:szCs w:val="56"/>
-        </w:rPr>
-      </w:pPr>
-      <w:r>
-        <w:rPr>
-          <w:b/>
-          <w:bCs/>
+          <w:noProof/>
           <w:sz w:val="56"/>
           <w:szCs w:val="56"/>
         </w:rPr>
         <mc:AlternateContent>
           <mc:Choice Requires="wps">
             <w:drawing>
-              <wp:anchor distT="0" distB="0" distL="114300" distR="114300" simplePos="0" relativeHeight="251719680" behindDoc="0" locked="0" layoutInCell="1" allowOverlap="1" wp14:anchorId="44012FE6" wp14:editId="17C0DFC2">
+              <wp:anchor distT="0" distB="0" distL="114300" distR="114300" simplePos="0" relativeHeight="251708416" behindDoc="0" locked="0" layoutInCell="1" allowOverlap="1" wp14:anchorId="07682C2F" wp14:editId="1E28D963">
+                <wp:simplePos x="0" y="0"/>
+                <wp:positionH relativeFrom="column">
+                  <wp:posOffset>3192780</wp:posOffset>
+                </wp:positionH>
+                <wp:positionV relativeFrom="paragraph">
+                  <wp:posOffset>558165</wp:posOffset>
+                </wp:positionV>
+                <wp:extent cx="973455" cy="2146935"/>
+                <wp:effectExtent l="41910" t="0" r="0" b="154305"/>
+                <wp:wrapNone/>
+                <wp:docPr id="286" name="Connector: Curved 285">
+                  <a:extLst xmlns:a="http://schemas.openxmlformats.org/drawingml/2006/main">
+                    <a:ext uri="{FF2B5EF4-FFF2-40B4-BE49-F238E27FC236}">
+                      <a16:creationId xmlns:a16="http://schemas.microsoft.com/office/drawing/2014/main" id="{C885AA74-2177-3D9E-E38D-2A3CC9476E38}"/>
+                    </a:ext>
+                  </a:extLst>
+                </wp:docPr>
+                <wp:cNvGraphicFramePr>
+                  <a:graphicFrameLocks xmlns:a="http://schemas.openxmlformats.org/drawingml/2006/main"/>
+                </wp:cNvGraphicFramePr>
+                <a:graphic xmlns:a="http://schemas.openxmlformats.org/drawingml/2006/main">
+                  <a:graphicData uri="http://schemas.microsoft.com/office/word/2010/wordprocessingShape">
+                    <wps:wsp>
+                      <wps:cNvCnPr>
+                        <a:cxnSpLocks/>
+                      </wps:cNvCnPr>
+                      <wps:spPr>
+                        <a:xfrm rot="16200000" flipH="1">
+                          <a:off x="0" y="0"/>
+                          <a:ext cx="973455" cy="2146935"/>
+                        </a:xfrm>
+                        <a:prstGeom prst="curvedConnector2">
+                          <a:avLst/>
+                        </a:prstGeom>
+                        <a:ln w="76200">
+                          <a:solidFill>
+                            <a:srgbClr val="D64E4E"/>
+                          </a:solidFill>
+                          <a:tailEnd type="triangle"/>
+                        </a:ln>
+                      </wps:spPr>
+                      <wps:style>
+                        <a:lnRef idx="1">
+                          <a:schemeClr val="accent1"/>
+                        </a:lnRef>
+                        <a:fillRef idx="0">
+                          <a:schemeClr val="accent1"/>
+                        </a:fillRef>
+                        <a:effectRef idx="0">
+                          <a:schemeClr val="accent1"/>
+                        </a:effectRef>
+                        <a:fontRef idx="minor">
+                          <a:schemeClr val="tx1"/>
+                        </a:fontRef>
+                      </wps:style>
+                      <wps:bodyPr/>
+                    </wps:wsp>
+                  </a:graphicData>
+                </a:graphic>
+                <wp14:sizeRelH relativeFrom="margin">
+                  <wp14:pctWidth>0</wp14:pctWidth>
+                </wp14:sizeRelH>
+                <wp14:sizeRelV relativeFrom="margin">
+                  <wp14:pctHeight>0</wp14:pctHeight>
+                </wp14:sizeRelV>
+              </wp:anchor>
+            </w:drawing>
+          </mc:Choice>
+          <mc:Fallback>
+            <w:pict>
+              <v:shape w14:anchorId="76AEF3C6" id="Connector: Curved 285" o:spid="_x0000_s1026" type="#_x0000_t37" style="position:absolute;margin-left:251.4pt;margin-top:43.95pt;width:76.65pt;height:169.05pt;rotation:90;flip:x;z-index:251708416;visibility:visible;mso-wrap-style:square;mso-width-percent:0;mso-height-percent:0;mso-wrap-distance-left:9pt;mso-wrap-distance-top:0;mso-wrap-distance-right:9pt;mso-wrap-distance-bottom:0;mso-position-horizontal:absolute;mso-position-horizontal-relative:text;mso-position-vertical:absolute;mso-position-vertical-relative:text;mso-width-percent:0;mso-height-percent:0;mso-width-relative:margin;mso-height-relative:margin" o:gfxdata="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" strokecolor="#d64e4e" strokeweight="6pt">
+                <v:stroke endarrow="block" joinstyle="miter"/>
+                <o:lock v:ext="edit" shapetype="f"/>
+              </v:shape>
+            </w:pict>
+          </mc:Fallback>
+        </mc:AlternateContent>
+      </w:r>
+      <w:r>
+        <w:rPr>
+          <w:b/>
+          <w:bCs/>
+          <w:noProof/>
+          <w:sz w:val="56"/>
+          <w:szCs w:val="56"/>
+        </w:rPr>
+        <mc:AlternateContent>
+          <mc:Choice Requires="wps">
+            <w:drawing>
+              <wp:anchor distT="0" distB="0" distL="114300" distR="114300" simplePos="0" relativeHeight="251719680" behindDoc="0" locked="0" layoutInCell="1" allowOverlap="1" wp14:anchorId="44012FE6" wp14:editId="4ED458D0">
                 <wp:simplePos x="0" y="0"/>
                 <wp:positionH relativeFrom="column">
                   <wp:posOffset>5495925</wp:posOffset>
@@ -4255,7 +4681,21 @@
           </mc:Choice>
           <mc:Fallback>
             <w:pict>
-              <v:shape w14:anchorId="3D21B3C2" id="Circle: Hollow 571" o:spid="_x0000_s1026" type="#_x0000_t23" style="position:absolute;margin-left:432.75pt;margin-top:10.15pt;width:78.6pt;height:62.25pt;z-index:251719680;visibility:visible;mso-wrap-style:square;mso-width-percent:0;mso-height-percent:0;mso-wrap-distance-left:9pt;mso-wrap-distance-top:0;mso-wrap-distance-right:9pt;mso-wrap-distance-bottom:0;mso-position-horizontal:absolute;mso-position-horizontal-relative:text;mso-position-vertical:absolute;mso-position-vertical-relative:text;mso-width-percent:0;mso-height-percent:0;mso-width-relative:margin;mso-height-relative:margin;v-text-anchor:middle" o:gfxdata="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" adj="827" fillcolor="#d64e4e" strokecolor="#d64e4e" strokeweight=".5pt">
+              <v:shapetype w14:anchorId="44380F8F" id="_x0000_t23" coordsize="21600,21600" o:spt="23" adj="5400" path="m,10800qy10800,,21600,10800,10800,21600,,10800xm@0,10800qy10800@2@1,10800,10800@0@0,10800xe">
+                <v:formulas>
+                  <v:f eqn="val #0"/>
+                  <v:f eqn="sum width 0 #0"/>
+                  <v:f eqn="sum height 0 #0"/>
+                  <v:f eqn="prod @0 2929 10000"/>
+                  <v:f eqn="sum width 0 @3"/>
+                  <v:f eqn="sum height 0 @3"/>
+                </v:formulas>
+                <v:path o:connecttype="custom" o:connectlocs="10800,0;3163,3163;0,10800;3163,18437;10800,21600;18437,18437;21600,10800;18437,3163" textboxrect="3163,3163,18437,18437"/>
+                <v:handles>
+                  <v:h position="#0,center" xrange="0,10800"/>
+                </v:handles>
+              </v:shapetype>
+              <v:shape id="Circle: Hollow 571" o:spid="_x0000_s1026" type="#_x0000_t23" style="position:absolute;margin-left:432.75pt;margin-top:10.15pt;width:78.6pt;height:62.25pt;z-index:251719680;visibility:visible;mso-wrap-style:square;mso-width-percent:0;mso-height-percent:0;mso-wrap-distance-left:9pt;mso-wrap-distance-top:0;mso-wrap-distance-right:9pt;mso-wrap-distance-bottom:0;mso-position-horizontal:absolute;mso-position-horizontal-relative:text;mso-position-vertical:absolute;mso-position-vertical-relative:text;mso-width-percent:0;mso-height-percent:0;mso-width-relative:margin;mso-height-relative:margin;v-text-anchor:middle" o:gfxdata="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" adj="827" fillcolor="#d64e4e" strokecolor="#d64e4e" strokeweight=".5pt">
                 <v:stroke joinstyle="miter"/>
               </v:shape>
             </w:pict>
@@ -4266,13 +4706,14 @@
         <w:rPr>
           <w:b/>
           <w:bCs/>
+          <w:noProof/>
           <w:sz w:val="56"/>
           <w:szCs w:val="56"/>
         </w:rPr>
         <mc:AlternateContent>
           <mc:Choice Requires="wps">
             <w:drawing>
-              <wp:anchor distT="0" distB="0" distL="114300" distR="114300" simplePos="0" relativeHeight="251716608" behindDoc="0" locked="0" layoutInCell="1" allowOverlap="1" wp14:anchorId="212C4685" wp14:editId="738C4C24">
+              <wp:anchor distT="0" distB="0" distL="114300" distR="114300" simplePos="0" relativeHeight="251716608" behindDoc="0" locked="0" layoutInCell="1" allowOverlap="1" wp14:anchorId="212C4685" wp14:editId="3F003720">
                 <wp:simplePos x="0" y="0"/>
                 <wp:positionH relativeFrom="column">
                   <wp:posOffset>5534024</wp:posOffset>
@@ -4284,7 +4725,7 @@
                 <wp:effectExtent l="0" t="0" r="0" b="0"/>
                 <wp:wrapNone/>
                 <wp:docPr id="13" name="Title 1"/>
-                <wp:cNvGraphicFramePr xmlns:a="http://schemas.openxmlformats.org/drawingml/2006/main">
+                <wp:cNvGraphicFramePr>
                   <a:graphicFrameLocks xmlns:a="http://schemas.openxmlformats.org/drawingml/2006/main"/>
                 </wp:cNvGraphicFramePr>
                 <a:graphic xmlns:a="http://schemas.openxmlformats.org/drawingml/2006/main">
@@ -4345,7 +4786,7 @@
           </mc:Choice>
           <mc:Fallback>
             <w:pict>
-              <v:shape w14:anchorId="212C4685" id="_x0000_s1041" type="#_x0000_t202" style="position:absolute;margin-left:435.75pt;margin-top:20.65pt;width:75.85pt;height:44.25pt;z-index:251716608;visibility:visible;mso-wrap-style:square;mso-width-percent:0;mso-height-percent:0;mso-wrap-distance-left:9pt;mso-wrap-distance-top:0;mso-wrap-distance-right:9pt;mso-wrap-distance-bottom:0;mso-position-horizontal:absolute;mso-position-horizontal-relative:text;mso-position-vertical:absolute;mso-position-vertical-relative:text;mso-width-percent:0;mso-height-percent:0;mso-width-relative:margin;mso-height-relative:margin;v-text-anchor:top" o:gfxdata="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" filled="f" stroked="f">
+              <v:shape w14:anchorId="212C4685" id="_x0000_s1042" type="#_x0000_t202" style="position:absolute;margin-left:435.75pt;margin-top:20.65pt;width:75.85pt;height:44.25pt;z-index:251716608;visibility:visible;mso-wrap-style:square;mso-width-percent:0;mso-height-percent:0;mso-wrap-distance-left:9pt;mso-wrap-distance-top:0;mso-wrap-distance-right:9pt;mso-wrap-distance-bottom:0;mso-position-horizontal:absolute;mso-position-horizontal-relative:text;mso-position-vertical:absolute;mso-position-vertical-relative:text;mso-width-percent:0;mso-height-percent:0;mso-width-relative:margin;mso-height-relative:margin;v-text-anchor:top" o:gfxdata="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" filled="f" stroked="f">
                 <v:textbox>
                   <w:txbxContent>
                     <w:p>
@@ -4377,23 +4818,34 @@
           </mc:Fallback>
         </mc:AlternateContent>
       </w:r>
-      <w:r>
+    </w:p>
+    <w:p>
+      <w:pPr>
         <w:rPr>
           <w:b/>
           <w:bCs/>
+          <w:sz w:val="56"/>
+          <w:szCs w:val="56"/>
+        </w:rPr>
+      </w:pPr>
+      <w:r>
+        <w:rPr>
+          <w:b/>
+          <w:bCs/>
+          <w:noProof/>
           <w:sz w:val="56"/>
           <w:szCs w:val="56"/>
         </w:rPr>
         <mc:AlternateContent>
           <mc:Choice Requires="wps">
             <w:drawing>
-              <wp:anchor distT="0" distB="0" distL="114300" distR="114300" simplePos="0" relativeHeight="251707392" behindDoc="0" locked="0" layoutInCell="1" allowOverlap="1" wp14:anchorId="4A9BF561" wp14:editId="551DF922">
+              <wp:anchor distT="0" distB="0" distL="114300" distR="114300" simplePos="0" relativeHeight="251707392" behindDoc="0" locked="0" layoutInCell="1" allowOverlap="1" wp14:anchorId="4A9BF561" wp14:editId="4E1E5E6A">
                 <wp:simplePos x="0" y="0"/>
                 <wp:positionH relativeFrom="column">
-                  <wp:posOffset>2503170</wp:posOffset>
+                  <wp:posOffset>1407795</wp:posOffset>
                 </wp:positionH>
                 <wp:positionV relativeFrom="paragraph">
-                  <wp:posOffset>514985</wp:posOffset>
+                  <wp:posOffset>316230</wp:posOffset>
                 </wp:positionV>
                 <wp:extent cx="1188085" cy="586105"/>
                 <wp:effectExtent l="0" t="0" r="0" b="0"/>
@@ -4460,7 +4912,7 @@
           </mc:Choice>
           <mc:Fallback>
             <w:pict>
-              <v:shape w14:anchorId="4A9BF561" id="_x0000_s1042" type="#_x0000_t202" style="position:absolute;margin-left:197.1pt;margin-top:40.55pt;width:93.55pt;height:46.15pt;z-index:251707392;visibility:visible;mso-wrap-style:square;mso-wrap-distance-left:9pt;mso-wrap-distance-top:0;mso-wrap-distance-right:9pt;mso-wrap-distance-bottom:0;mso-position-horizontal:absolute;mso-position-horizontal-relative:text;mso-position-vertical:absolute;mso-position-vertical-relative:text;v-text-anchor:top" o:gfxdata="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" filled="f" stroked="f">
+              <v:shape w14:anchorId="4A9BF561" id="_x0000_s1043" type="#_x0000_t202" style="position:absolute;margin-left:110.85pt;margin-top:24.9pt;width:93.55pt;height:46.15pt;z-index:251707392;visibility:visible;mso-wrap-style:square;mso-wrap-distance-left:9pt;mso-wrap-distance-top:0;mso-wrap-distance-right:9pt;mso-wrap-distance-bottom:0;mso-position-horizontal:absolute;mso-position-horizontal-relative:text;mso-position-vertical:absolute;mso-position-vertical-relative:text;v-text-anchor:top" o:gfxdata="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" filled="f" stroked="f">
                 <v:textbox>
                   <w:txbxContent>
                     <w:p>
@@ -4496,19 +4948,20 @@
         <w:rPr>
           <w:b/>
           <w:bCs/>
+          <w:noProof/>
           <w:sz w:val="56"/>
           <w:szCs w:val="56"/>
         </w:rPr>
         <mc:AlternateContent>
           <mc:Choice Requires="wps">
             <w:drawing>
-              <wp:anchor distT="0" distB="0" distL="114300" distR="114300" simplePos="0" relativeHeight="251709440" behindDoc="0" locked="0" layoutInCell="1" allowOverlap="1" wp14:anchorId="6CCE44A2" wp14:editId="79EB6816">
+              <wp:anchor distT="0" distB="0" distL="114300" distR="114300" simplePos="0" relativeHeight="251709440" behindDoc="0" locked="0" layoutInCell="1" allowOverlap="1" wp14:anchorId="6CCE44A2" wp14:editId="48B3DC82">
                 <wp:simplePos x="0" y="0"/>
                 <wp:positionH relativeFrom="column">
-                  <wp:posOffset>2486025</wp:posOffset>
+                  <wp:posOffset>1377950</wp:posOffset>
                 </wp:positionH>
                 <wp:positionV relativeFrom="paragraph">
-                  <wp:posOffset>462280</wp:posOffset>
+                  <wp:posOffset>234950</wp:posOffset>
                 </wp:positionV>
                 <wp:extent cx="1228725" cy="723900"/>
                 <wp:effectExtent l="0" t="0" r="28575" b="19050"/>
@@ -4573,34 +5026,25 @@
           </mc:Choice>
           <mc:Fallback>
             <w:pict>
-              <v:shape w14:anchorId="3F0B23DF" id="Circle: Hollow 564" o:spid="_x0000_s1026" type="#_x0000_t23" style="position:absolute;margin-left:195.75pt;margin-top:36.4pt;width:96.75pt;height:57pt;z-index:251709440;visibility:visible;mso-wrap-style:square;mso-width-percent:0;mso-height-percent:0;mso-wrap-distance-left:9pt;mso-wrap-distance-top:0;mso-wrap-distance-right:9pt;mso-wrap-distance-bottom:0;mso-position-horizontal:absolute;mso-position-horizontal-relative:text;mso-position-vertical:absolute;mso-position-vertical-relative:text;mso-width-percent:0;mso-height-percent:0;mso-width-relative:margin;mso-height-relative:margin;v-text-anchor:middle" o:gfxdata="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" adj="615" fillcolor="#d64e4e" strokecolor="#d64e4e" strokeweight=".5pt">
+              <v:shape w14:anchorId="2618BA84" id="Circle: Hollow 564" o:spid="_x0000_s1026" type="#_x0000_t23" style="position:absolute;margin-left:108.5pt;margin-top:18.5pt;width:96.75pt;height:57pt;z-index:251709440;visibility:visible;mso-wrap-style:square;mso-width-percent:0;mso-height-percent:0;mso-wrap-distance-left:9pt;mso-wrap-distance-top:0;mso-wrap-distance-right:9pt;mso-wrap-distance-bottom:0;mso-position-horizontal:absolute;mso-position-horizontal-relative:text;mso-position-vertical:absolute;mso-position-vertical-relative:text;mso-width-percent:0;mso-height-percent:0;mso-width-relative:margin;mso-height-relative:margin;v-text-anchor:middle" o:gfxdata="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" adj="615" fillcolor="#d64e4e" strokecolor="#d64e4e" strokeweight=".5pt">
                 <v:stroke joinstyle="miter"/>
               </v:shape>
             </w:pict>
           </mc:Fallback>
         </mc:AlternateContent>
       </w:r>
-    </w:p>
-    <w:p>
-      <w:pPr>
+      <w:r>
         <w:rPr>
           <w:b/>
           <w:bCs/>
-          <w:sz w:val="56"/>
-          <w:szCs w:val="56"/>
-        </w:rPr>
-      </w:pPr>
-      <w:r>
-        <w:rPr>
-          <w:b/>
-          <w:bCs/>
+          <w:noProof/>
           <w:sz w:val="56"/>
           <w:szCs w:val="56"/>
         </w:rPr>
         <mc:AlternateContent>
           <mc:Choice Requires="wps">
             <w:drawing>
-              <wp:anchor distT="0" distB="0" distL="114300" distR="114300" simplePos="0" relativeHeight="251717632" behindDoc="0" locked="0" layoutInCell="1" allowOverlap="1" wp14:anchorId="469B6B0B" wp14:editId="34CD68B6">
+              <wp:anchor distT="0" distB="0" distL="114300" distR="114300" simplePos="0" relativeHeight="251717632" behindDoc="0" locked="0" layoutInCell="1" allowOverlap="1" wp14:anchorId="469B6B0B" wp14:editId="652F8D51">
                 <wp:simplePos x="0" y="0"/>
                 <wp:positionH relativeFrom="margin">
                   <wp:align>right</wp:align>
@@ -4671,7 +5115,7 @@
           </mc:Choice>
           <mc:Fallback>
             <w:pict>
-              <v:shape w14:anchorId="442C7610" id="Connector: Curved 97" o:spid="_x0000_s1026" type="#_x0000_t37" style="position:absolute;margin-left:-38.45pt;margin-top:30.5pt;width:12.75pt;height:52.15pt;flip:y;z-index:251717632;visibility:visible;mso-wrap-style:square;mso-width-percent:0;mso-height-percent:0;mso-wrap-distance-left:9pt;mso-wrap-distance-top:0;mso-wrap-distance-right:9pt;mso-wrap-distance-bottom:0;mso-position-horizontal:right;mso-position-horizontal-relative:margin;mso-position-vertical:absolute;mso-position-vertical-relative:text;mso-width-percent:0;mso-height-percent:0;mso-width-relative:margin;mso-height-relative:margin" o:gfxdata="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" strokecolor="#d64e4e" strokeweight="6pt">
+              <v:shape w14:anchorId="562B5E1D" id="Connector: Curved 97" o:spid="_x0000_s1026" type="#_x0000_t37" style="position:absolute;margin-left:-38.45pt;margin-top:30.5pt;width:12.75pt;height:52.15pt;flip:y;z-index:251717632;visibility:visible;mso-wrap-style:square;mso-width-percent:0;mso-height-percent:0;mso-wrap-distance-left:9pt;mso-wrap-distance-top:0;mso-wrap-distance-right:9pt;mso-wrap-distance-bottom:0;mso-position-horizontal:right;mso-position-horizontal-relative:margin;mso-position-vertical:absolute;mso-position-vertical-relative:text;mso-width-percent:0;mso-height-percent:0;mso-width-relative:margin;mso-height-relative:margin" o:gfxdata="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" strokecolor="#d64e4e" strokeweight="6pt">
                 <v:stroke endarrow="block" joinstyle="miter"/>
                 <o:lock v:ext="edit" shapetype="f"/>
                 <w10:wrap anchorx="margin"/>
@@ -4680,122 +5124,34 @@
           </mc:Fallback>
         </mc:AlternateContent>
       </w:r>
-      <w:r>
+    </w:p>
+    <w:p>
+      <w:pPr>
         <w:rPr>
           <w:b/>
           <w:bCs/>
+          <w:sz w:val="56"/>
+          <w:szCs w:val="56"/>
+        </w:rPr>
+      </w:pPr>
+      <w:r>
+        <w:rPr>
+          <w:b/>
+          <w:bCs/>
+          <w:noProof/>
           <w:sz w:val="56"/>
           <w:szCs w:val="56"/>
         </w:rPr>
         <mc:AlternateContent>
           <mc:Choice Requires="wps">
             <w:drawing>
-              <wp:anchor distT="0" distB="0" distL="114300" distR="114300" simplePos="0" relativeHeight="251708416" behindDoc="0" locked="0" layoutInCell="1" allowOverlap="1" wp14:anchorId="07682C2F" wp14:editId="336CE00A">
+              <wp:anchor distT="0" distB="0" distL="114300" distR="114300" simplePos="0" relativeHeight="251701248" behindDoc="0" locked="0" layoutInCell="1" allowOverlap="1" wp14:anchorId="644A0032" wp14:editId="0693347C">
                 <wp:simplePos x="0" y="0"/>
                 <wp:positionH relativeFrom="column">
-                  <wp:posOffset>3624264</wp:posOffset>
+                  <wp:posOffset>1500505</wp:posOffset>
                 </wp:positionH>
                 <wp:positionV relativeFrom="paragraph">
-                  <wp:posOffset>401638</wp:posOffset>
-                </wp:positionV>
-                <wp:extent cx="1018855" cy="1371283"/>
-                <wp:effectExtent l="33337" t="4763" r="0" b="138747"/>
-                <wp:wrapNone/>
-                <wp:docPr id="286" name="Connector: Curved 285">
-                  <a:extLst xmlns:a="http://schemas.openxmlformats.org/drawingml/2006/main">
-                    <a:ext uri="{FF2B5EF4-FFF2-40B4-BE49-F238E27FC236}">
-                      <a16:creationId xmlns:a16="http://schemas.microsoft.com/office/drawing/2014/main" id="{C885AA74-2177-3D9E-E38D-2A3CC9476E38}"/>
-                    </a:ext>
-                  </a:extLst>
-                </wp:docPr>
-                <wp:cNvGraphicFramePr>
-                  <a:graphicFrameLocks xmlns:a="http://schemas.openxmlformats.org/drawingml/2006/main"/>
-                </wp:cNvGraphicFramePr>
-                <a:graphic xmlns:a="http://schemas.openxmlformats.org/drawingml/2006/main">
-                  <a:graphicData uri="http://schemas.microsoft.com/office/word/2010/wordprocessingShape">
-                    <wps:wsp>
-                      <wps:cNvCnPr>
-                        <a:cxnSpLocks/>
-                      </wps:cNvCnPr>
-                      <wps:spPr>
-                        <a:xfrm rot="16200000" flipH="1">
-                          <a:off x="0" y="0"/>
-                          <a:ext cx="1018855" cy="1371283"/>
-                        </a:xfrm>
-                        <a:prstGeom prst="curvedConnector2">
-                          <a:avLst/>
-                        </a:prstGeom>
-                        <a:ln w="76200">
-                          <a:solidFill>
-                            <a:srgbClr val="D64E4E"/>
-                          </a:solidFill>
-                          <a:tailEnd type="triangle"/>
-                        </a:ln>
-                      </wps:spPr>
-                      <wps:style>
-                        <a:lnRef idx="1">
-                          <a:schemeClr val="accent1"/>
-                        </a:lnRef>
-                        <a:fillRef idx="0">
-                          <a:schemeClr val="accent1"/>
-                        </a:fillRef>
-                        <a:effectRef idx="0">
-                          <a:schemeClr val="accent1"/>
-                        </a:effectRef>
-                        <a:fontRef idx="minor">
-                          <a:schemeClr val="tx1"/>
-                        </a:fontRef>
-                      </wps:style>
-                      <wps:bodyPr/>
-                    </wps:wsp>
-                  </a:graphicData>
-                </a:graphic>
-                <wp14:sizeRelH relativeFrom="margin">
-                  <wp14:pctWidth>0</wp14:pctWidth>
-                </wp14:sizeRelH>
-                <wp14:sizeRelV relativeFrom="margin">
-                  <wp14:pctHeight>0</wp14:pctHeight>
-                </wp14:sizeRelV>
-              </wp:anchor>
-            </w:drawing>
-          </mc:Choice>
-          <mc:Fallback>
-            <w:pict>
-              <v:shape w14:anchorId="2B6B6672" id="Connector: Curved 285" o:spid="_x0000_s1026" type="#_x0000_t37" style="position:absolute;margin-left:285.4pt;margin-top:31.65pt;width:80.2pt;height:108pt;rotation:90;flip:x;z-index:251708416;visibility:visible;mso-wrap-style:square;mso-width-percent:0;mso-height-percent:0;mso-wrap-distance-left:9pt;mso-wrap-distance-top:0;mso-wrap-distance-right:9pt;mso-wrap-distance-bottom:0;mso-position-horizontal:absolute;mso-position-horizontal-relative:text;mso-position-vertical:absolute;mso-position-vertical-relative:text;mso-width-percent:0;mso-height-percent:0;mso-width-relative:margin;mso-height-relative:margin" o:gfxdata="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" strokecolor="#d64e4e" strokeweight="6pt">
-                <v:stroke endarrow="block" joinstyle="miter"/>
-                <o:lock v:ext="edit" shapetype="f"/>
-              </v:shape>
-            </w:pict>
-          </mc:Fallback>
-        </mc:AlternateContent>
-      </w:r>
-    </w:p>
-    <w:p>
-      <w:pPr>
-        <w:rPr>
-          <w:b/>
-          <w:bCs/>
-          <w:sz w:val="56"/>
-          <w:szCs w:val="56"/>
-        </w:rPr>
-      </w:pPr>
-      <w:r>
-        <w:rPr>
-          <w:b/>
-          <w:bCs/>
-          <w:sz w:val="56"/>
-          <w:szCs w:val="56"/>
-        </w:rPr>
-        <mc:AlternateContent>
-          <mc:Choice Requires="wps">
-            <w:drawing>
-              <wp:anchor distT="0" distB="0" distL="114300" distR="114300" simplePos="0" relativeHeight="251701248" behindDoc="0" locked="0" layoutInCell="1" allowOverlap="1" wp14:anchorId="644A0032" wp14:editId="63CFD58A">
-                <wp:simplePos x="0" y="0"/>
-                <wp:positionH relativeFrom="column">
-                  <wp:posOffset>1519688</wp:posOffset>
-                </wp:positionH>
-                <wp:positionV relativeFrom="paragraph">
-                  <wp:posOffset>231377</wp:posOffset>
+                  <wp:posOffset>535940</wp:posOffset>
                 </wp:positionV>
                 <wp:extent cx="1454908" cy="963589"/>
                 <wp:effectExtent l="19050" t="19050" r="12065" b="27305"/>
@@ -4895,7 +5251,7 @@
           </mc:Choice>
           <mc:Fallback>
             <w:pict>
-              <v:shape w14:anchorId="644A0032" id="_x0000_s1043" type="#_x0000_t202" style="position:absolute;margin-left:119.65pt;margin-top:18.2pt;width:114.55pt;height:75.85pt;z-index:251701248;visibility:visible;mso-wrap-style:square;mso-width-percent:0;mso-height-percent:0;mso-wrap-distance-left:9pt;mso-wrap-distance-top:0;mso-wrap-distance-right:9pt;mso-wrap-distance-bottom:0;mso-position-horizontal:absolute;mso-position-horizontal-relative:text;mso-position-vertical:absolute;mso-position-vertical-relative:text;mso-width-percent:0;mso-height-percent:0;mso-width-relative:margin;mso-height-relative:margin;v-text-anchor:top" o:gfxdata="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" filled="f" strokecolor="#d64e4e" strokeweight="3pt">
+              <v:shape w14:anchorId="644A0032" id="_x0000_s1044" type="#_x0000_t202" style="position:absolute;margin-left:118.15pt;margin-top:42.2pt;width:114.55pt;height:75.85pt;z-index:251701248;visibility:visible;mso-wrap-style:square;mso-width-percent:0;mso-height-percent:0;mso-wrap-distance-left:9pt;mso-wrap-distance-top:0;mso-wrap-distance-right:9pt;mso-wrap-distance-bottom:0;mso-position-horizontal:absolute;mso-position-horizontal-relative:text;mso-position-vertical:absolute;mso-position-vertical-relative:text;mso-width-percent:0;mso-height-percent:0;mso-width-relative:margin;mso-height-relative:margin;v-text-anchor:top" o:gfxdata="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" filled="f" strokecolor="#d64e4e" strokeweight="3pt">
                 <v:path arrowok="t"/>
                 <v:textbox>
                   <w:txbxContent>
@@ -4954,13 +5310,14 @@
         <w:rPr>
           <w:b/>
           <w:bCs/>
+          <w:noProof/>
           <w:sz w:val="56"/>
           <w:szCs w:val="56"/>
         </w:rPr>
         <mc:AlternateContent>
           <mc:Choice Requires="wps">
             <w:drawing>
-              <wp:anchor distT="0" distB="0" distL="114300" distR="114300" simplePos="0" relativeHeight="251698176" behindDoc="0" locked="0" layoutInCell="1" allowOverlap="1" wp14:anchorId="4C0E3DA2" wp14:editId="1A191A63">
+              <wp:anchor distT="0" distB="0" distL="114300" distR="114300" simplePos="0" relativeHeight="251698176" behindDoc="0" locked="0" layoutInCell="1" allowOverlap="1" wp14:anchorId="4C0E3DA2" wp14:editId="6E92B191">
                 <wp:simplePos x="0" y="0"/>
                 <wp:positionH relativeFrom="leftMargin">
                   <wp:align>right</wp:align>
@@ -5031,7 +5388,7 @@
           </mc:Choice>
           <mc:Fallback>
             <w:pict>
-              <v:shape w14:anchorId="68D44711" id="Connector: Curved 166" o:spid="_x0000_s1026" type="#_x0000_t37" style="position:absolute;margin-left:-23.9pt;margin-top:21pt;width:27.3pt;height:90.5pt;rotation:180;z-index:251698176;visibility:visible;mso-wrap-style:square;mso-width-percent:0;mso-height-percent:0;mso-wrap-distance-left:9pt;mso-wrap-distance-top:0;mso-wrap-distance-right:9pt;mso-wrap-distance-bottom:0;mso-position-horizontal:right;mso-position-horizontal-relative:left-margin-area;mso-position-vertical:absolute;mso-position-vertical-relative:text;mso-width-percent:0;mso-height-percent:0;mso-width-relative:margin;mso-height-relative:margin" o:gfxdata="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" strokecolor="#92d050" strokeweight="6pt">
+              <v:shape w14:anchorId="0812BE1F" id="Connector: Curved 166" o:spid="_x0000_s1026" type="#_x0000_t37" style="position:absolute;margin-left:-23.9pt;margin-top:21pt;width:27.3pt;height:90.5pt;rotation:180;z-index:251698176;visibility:visible;mso-wrap-style:square;mso-width-percent:0;mso-height-percent:0;mso-wrap-distance-left:9pt;mso-wrap-distance-top:0;mso-wrap-distance-right:9pt;mso-wrap-distance-bottom:0;mso-position-horizontal:right;mso-position-horizontal-relative:left-margin-area;mso-position-vertical:absolute;mso-position-vertical-relative:text;mso-width-percent:0;mso-height-percent:0;mso-width-relative:margin;mso-height-relative:margin" o:gfxdata="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" strokecolor="#92d050" strokeweight="6pt">
                 <v:stroke endarrow="block" joinstyle="miter"/>
                 <o:lock v:ext="edit" shapetype="f"/>
                 <w10:wrap anchorx="margin"/>
@@ -5054,22 +5411,23 @@
         <w:rPr>
           <w:b/>
           <w:bCs/>
+          <w:noProof/>
           <w:sz w:val="56"/>
           <w:szCs w:val="56"/>
         </w:rPr>
         <mc:AlternateContent>
           <mc:Choice Requires="wps">
             <w:drawing>
-              <wp:anchor distT="0" distB="0" distL="114300" distR="114300" simplePos="0" relativeHeight="251705344" behindDoc="0" locked="0" layoutInCell="1" allowOverlap="1" wp14:anchorId="35123C4E" wp14:editId="6DF1FBF8">
+              <wp:anchor distT="0" distB="0" distL="114300" distR="114300" simplePos="0" relativeHeight="251705344" behindDoc="0" locked="0" layoutInCell="1" allowOverlap="1" wp14:anchorId="35123C4E" wp14:editId="7FA59419">
                 <wp:simplePos x="0" y="0"/>
                 <wp:positionH relativeFrom="column">
-                  <wp:posOffset>3095625</wp:posOffset>
+                  <wp:posOffset>3019425</wp:posOffset>
                 </wp:positionH>
                 <wp:positionV relativeFrom="paragraph">
-                  <wp:posOffset>167004</wp:posOffset>
+                  <wp:posOffset>441325</wp:posOffset>
                 </wp:positionV>
-                <wp:extent cx="1714500" cy="271145"/>
-                <wp:effectExtent l="0" t="38100" r="57150" b="167005"/>
+                <wp:extent cx="1790700" cy="119380"/>
+                <wp:effectExtent l="0" t="152400" r="0" b="90170"/>
                 <wp:wrapNone/>
                 <wp:docPr id="74" name="Connector: Curved 73">
                   <a:extLst xmlns:a="http://schemas.openxmlformats.org/drawingml/2006/main">
@@ -5088,9 +5446,9 @@
                         <a:cxnSpLocks/>
                       </wps:cNvCnPr>
                       <wps:spPr>
-                        <a:xfrm>
+                        <a:xfrm flipV="1">
                           <a:off x="0" y="0"/>
-                          <a:ext cx="1714500" cy="271145"/>
+                          <a:ext cx="1790700" cy="119380"/>
                         </a:xfrm>
                         <a:prstGeom prst="curvedConnector3">
                           <a:avLst>
@@ -5133,7 +5491,7 @@
           </mc:Choice>
           <mc:Fallback>
             <w:pict>
-              <v:shape w14:anchorId="0558C6F7" id="Connector: Curved 73" o:spid="_x0000_s1026" type="#_x0000_t38" style="position:absolute;margin-left:243.75pt;margin-top:13.15pt;width:135pt;height:21.35pt;z-index:251705344;visibility:visible;mso-wrap-style:square;mso-width-percent:0;mso-height-percent:0;mso-wrap-distance-left:9pt;mso-wrap-distance-top:0;mso-wrap-distance-right:9pt;mso-wrap-distance-bottom:0;mso-position-horizontal:absolute;mso-position-horizontal-relative:text;mso-position-vertical:absolute;mso-position-vertical-relative:text;mso-width-percent:0;mso-height-percent:0;mso-width-relative:margin;mso-height-relative:margin" o:gfxdata="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" adj="7200" strokecolor="#d64e4e" strokeweight="6pt">
+              <v:shape w14:anchorId="58C64884" id="Connector: Curved 73" o:spid="_x0000_s1026" type="#_x0000_t38" style="position:absolute;margin-left:237.75pt;margin-top:34.75pt;width:141pt;height:9.4pt;flip:y;z-index:251705344;visibility:visible;mso-wrap-style:square;mso-width-percent:0;mso-height-percent:0;mso-wrap-distance-left:9pt;mso-wrap-distance-top:0;mso-wrap-distance-right:9pt;mso-wrap-distance-bottom:0;mso-position-horizontal:absolute;mso-position-horizontal-relative:text;mso-position-vertical:absolute;mso-position-vertical-relative:text;mso-width-percent:0;mso-height-percent:0;mso-width-relative:margin;mso-height-relative:margin" o:gfxdata="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" adj="7200" strokecolor="#d64e4e" strokeweight="6pt">
                 <v:stroke endarrow="block" joinstyle="miter"/>
                 <o:lock v:ext="edit" shapetype="f"/>
               </v:shape>
@@ -5145,6 +5503,7 @@
         <w:rPr>
           <w:b/>
           <w:bCs/>
+          <w:noProof/>
           <w:sz w:val="56"/>
           <w:szCs w:val="56"/>
         </w:rPr>
@@ -5236,6 +5595,7 @@
         <w:rPr>
           <w:b/>
           <w:bCs/>
+          <w:noProof/>
           <w:sz w:val="56"/>
           <w:szCs w:val="56"/>
         </w:rPr>
@@ -5334,7 +5694,7 @@
           </mc:Choice>
           <mc:Fallback>
             <w:pict>
-              <v:shape w14:anchorId="59C58B90" id="_x0000_s1044" type="#_x0000_t202" style="position:absolute;margin-left:381.5pt;margin-top:10.75pt;width:128.8pt;height:41.7pt;z-index:251702272;visibility:visible;mso-wrap-style:square;mso-height-percent:0;mso-wrap-distance-left:9pt;mso-wrap-distance-top:0;mso-wrap-distance-right:9pt;mso-wrap-distance-bottom:0;mso-position-horizontal:absolute;mso-position-horizontal-relative:text;mso-position-vertical:absolute;mso-position-vertical-relative:text;mso-height-percent:0;mso-height-relative:margin;v-text-anchor:top" o:gfxdata="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" filled="f" stroked="f">
+              <v:shape w14:anchorId="59C58B90" id="_x0000_s1045" type="#_x0000_t202" style="position:absolute;margin-left:381.5pt;margin-top:10.75pt;width:128.8pt;height:41.7pt;z-index:251702272;visibility:visible;mso-wrap-style:square;mso-height-percent:0;mso-wrap-distance-left:9pt;mso-wrap-distance-top:0;mso-wrap-distance-right:9pt;mso-wrap-distance-bottom:0;mso-position-horizontal:absolute;mso-position-horizontal-relative:text;mso-position-vertical:absolute;mso-position-vertical-relative:text;mso-height-percent:0;mso-height-relative:margin;v-text-anchor:top" o:gfxdata="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" filled="f" stroked="f">
                 <v:textbox>
                   <w:txbxContent>
                     <w:p>
@@ -5386,6 +5746,7 @@
         <w:rPr>
           <w:b/>
           <w:bCs/>
+          <w:noProof/>
           <w:sz w:val="56"/>
           <w:szCs w:val="56"/>
         </w:rPr>
@@ -5468,6 +5829,7 @@
         <w:rPr>
           <w:b/>
           <w:bCs/>
+          <w:noProof/>
           <w:sz w:val="56"/>
           <w:szCs w:val="56"/>
         </w:rPr>
@@ -5550,6 +5912,7 @@
         <w:rPr>
           <w:b/>
           <w:bCs/>
+          <w:noProof/>
           <w:sz w:val="56"/>
           <w:szCs w:val="56"/>
         </w:rPr>
@@ -5629,7 +5992,7 @@
           </mc:Choice>
           <mc:Fallback>
             <w:pict>
-              <v:shape w14:anchorId="556A1460" id="_x0000_s1045" type="#_x0000_t202" style="position:absolute;margin-left:0;margin-top:39.9pt;width:92.9pt;height:62pt;z-index:251697152;visibility:visible;mso-wrap-style:square;mso-wrap-distance-left:9pt;mso-wrap-distance-top:0;mso-wrap-distance-right:9pt;mso-wrap-distance-bottom:0;mso-position-horizontal:left;mso-position-horizontal-relative:margin;mso-position-vertical:absolute;mso-position-vertical-relative:text;v-text-anchor:top" o:gfxdata="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" filled="f" stroked="f">
+              <v:shape w14:anchorId="556A1460" id="_x0000_s1046" type="#_x0000_t202" style="position:absolute;margin-left:0;margin-top:39.9pt;width:92.9pt;height:62pt;z-index:251697152;visibility:visible;mso-wrap-style:square;mso-wrap-distance-left:9pt;mso-wrap-distance-top:0;mso-wrap-distance-right:9pt;mso-wrap-distance-bottom:0;mso-position-horizontal:left;mso-position-horizontal-relative:margin;mso-position-vertical:absolute;mso-position-vertical-relative:text;v-text-anchor:top" o:gfxdata="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" filled="f" stroked="f">
                 <v:textbox>
                   <w:txbxContent>
                     <w:p>
@@ -6095,6 +6458,7 @@
   <w:style w:type="character" w:default="1" w:styleId="DefaultParagraphFont">
     <w:name w:val="Default Paragraph Font"/>
     <w:uiPriority w:val="1"/>
+    <w:semiHidden/>
     <w:unhideWhenUsed/>
   </w:style>
   <w:style w:type="table" w:default="1" w:styleId="TableNormal">

--- a/Noteffy-main/noteffy/Documentation/NOTEFFY - data flow diagram.docx
+++ b/Noteffy-main/noteffy/Documentation/NOTEFFY - data flow diagram.docx
@@ -3676,70 +3676,59 @@
         <mc:AlternateContent>
           <mc:Choice Requires="wps">
             <w:drawing>
-              <wp:anchor distT="0" distB="0" distL="114300" distR="114300" simplePos="0" relativeHeight="251731968" behindDoc="0" locked="0" layoutInCell="1" allowOverlap="1" wp14:anchorId="73ED3025" wp14:editId="6F1404F9">
+              <wp:anchor distT="0" distB="0" distL="114300" distR="114300" simplePos="0" relativeHeight="251739136" behindDoc="0" locked="0" layoutInCell="1" allowOverlap="1" wp14:anchorId="6AF9C241" wp14:editId="724029A6">
                 <wp:simplePos x="0" y="0"/>
                 <wp:positionH relativeFrom="column">
-                  <wp:posOffset>1228725</wp:posOffset>
+                  <wp:posOffset>1133475</wp:posOffset>
                 </wp:positionH>
                 <wp:positionV relativeFrom="paragraph">
-                  <wp:posOffset>542925</wp:posOffset>
+                  <wp:posOffset>572135</wp:posOffset>
                 </wp:positionV>
-                <wp:extent cx="1533525" cy="1247775"/>
-                <wp:effectExtent l="19050" t="19050" r="28575" b="28575"/>
+                <wp:extent cx="1762125" cy="1104900"/>
+                <wp:effectExtent l="0" t="0" r="28575" b="19050"/>
                 <wp:wrapNone/>
-                <wp:docPr id="14" name="Title 1"/>
-                <wp:cNvGraphicFramePr>
-                  <a:graphicFrameLocks xmlns:a="http://schemas.openxmlformats.org/drawingml/2006/main"/>
-                </wp:cNvGraphicFramePr>
+                <wp:docPr id="40" name="Circle: Hollow 564"/>
+                <wp:cNvGraphicFramePr xmlns:a="http://schemas.openxmlformats.org/drawingml/2006/main"/>
                 <a:graphic xmlns:a="http://schemas.openxmlformats.org/drawingml/2006/main">
                   <a:graphicData uri="http://schemas.microsoft.com/office/word/2010/wordprocessingShape">
                     <wps:wsp>
-                      <wps:cNvSpPr txBox="1">
-                        <a:spLocks/>
-                      </wps:cNvSpPr>
+                      <wps:cNvSpPr/>
                       <wps:spPr>
                         <a:xfrm>
                           <a:off x="0" y="0"/>
-                          <a:ext cx="1533525" cy="1247775"/>
+                          <a:ext cx="1762125" cy="1104900"/>
                         </a:xfrm>
-                        <a:prstGeom prst="rect">
-                          <a:avLst/>
+                        <a:prstGeom prst="donut">
+                          <a:avLst>
+                            <a:gd name="adj" fmla="val 4832"/>
+                          </a:avLst>
                         </a:prstGeom>
-                        <a:ln w="38100">
+                        <a:solidFill>
+                          <a:srgbClr val="FFC000"/>
+                        </a:solidFill>
+                        <a:ln>
                           <a:solidFill>
-                            <a:srgbClr val="D64E4E"/>
+                            <a:schemeClr val="accent2">
+                              <a:lumMod val="75000"/>
+                            </a:schemeClr>
                           </a:solidFill>
                         </a:ln>
                       </wps:spPr>
-                      <wps:txbx>
-                        <w:txbxContent>
-                          <w:p>
-                            <w:pPr>
-                              <w:jc w:val="center"/>
-                              <w:rPr>
-                                <w:rFonts w:hAnsi="Calibri"/>
-                                <w:color w:val="000000" w:themeColor="text1"/>
-                                <w:kern w:val="24"/>
-                                <w:sz w:val="28"/>
-                                <w:szCs w:val="28"/>
-                              </w:rPr>
-                            </w:pPr>
-                            <w:r>
-                              <w:rPr>
-                                <w:rFonts w:hAnsi="Calibri"/>
-                                <w:color w:val="000000" w:themeColor="text1"/>
-                                <w:kern w:val="24"/>
-                                <w:sz w:val="28"/>
-                                <w:szCs w:val="28"/>
-                              </w:rPr>
-                              <w:t>Shifting task to to-do list If the completion date for task matches with current date</w:t>
-                            </w:r>
-                          </w:p>
-                        </w:txbxContent>
-                      </wps:txbx>
-                      <wps:bodyPr vert="horz" wrap="square" lIns="91440" tIns="45720" rIns="91440" bIns="45720" rtlCol="0" anchor="t">
-                        <a:noAutofit/>
-                      </wps:bodyPr>
+                      <wps:style>
+                        <a:lnRef idx="1">
+                          <a:schemeClr val="accent3"/>
+                        </a:lnRef>
+                        <a:fillRef idx="3">
+                          <a:schemeClr val="accent3"/>
+                        </a:fillRef>
+                        <a:effectRef idx="2">
+                          <a:schemeClr val="accent3"/>
+                        </a:effectRef>
+                        <a:fontRef idx="minor">
+                          <a:schemeClr val="lt1"/>
+                        </a:fontRef>
+                      </wps:style>
+                      <wps:bodyPr rtlCol="0" anchor="ctr"/>
                     </wps:wsp>
                   </a:graphicData>
                 </a:graphic>
@@ -3754,34 +3743,22 @@
           </mc:Choice>
           <mc:Fallback>
             <w:pict>
-              <v:shape w14:anchorId="73ED3025" id="_x0000_s1039" type="#_x0000_t202" style="position:absolute;margin-left:96.75pt;margin-top:42.75pt;width:120.75pt;height:98.25pt;z-index:251731968;visibility:visible;mso-wrap-style:square;mso-width-percent:0;mso-height-percent:0;mso-wrap-distance-left:9pt;mso-wrap-distance-top:0;mso-wrap-distance-right:9pt;mso-wrap-distance-bottom:0;mso-position-horizontal:absolute;mso-position-horizontal-relative:text;mso-position-vertical:absolute;mso-position-vertical-relative:text;mso-width-percent:0;mso-height-percent:0;mso-width-relative:margin;mso-height-relative:margin;v-text-anchor:top" o:gfxdata="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" filled="f" strokecolor="#d64e4e" strokeweight="3pt">
-                <v:path arrowok="t"/>
-                <v:textbox>
-                  <w:txbxContent>
-                    <w:p>
-                      <w:pPr>
-                        <w:jc w:val="center"/>
-                        <w:rPr>
-                          <w:rFonts w:hAnsi="Calibri"/>
-                          <w:color w:val="000000" w:themeColor="text1"/>
-                          <w:kern w:val="24"/>
-                          <w:sz w:val="28"/>
-                          <w:szCs w:val="28"/>
-                        </w:rPr>
-                      </w:pPr>
-                      <w:r>
-                        <w:rPr>
-                          <w:rFonts w:hAnsi="Calibri"/>
-                          <w:color w:val="000000" w:themeColor="text1"/>
-                          <w:kern w:val="24"/>
-                          <w:sz w:val="28"/>
-                          <w:szCs w:val="28"/>
-                        </w:rPr>
-                        <w:t>Shifting task to to-do list If the completion date for task matches with current date</w:t>
-                      </w:r>
-                    </w:p>
-                  </w:txbxContent>
-                </v:textbox>
+              <v:shapetype w14:anchorId="742A8C75" id="_x0000_t23" coordsize="21600,21600" o:spt="23" adj="5400" path="m,10800qy10800,,21600,10800,10800,21600,,10800xm@0,10800qy10800@2@1,10800,10800@0@0,10800xe">
+                <v:formulas>
+                  <v:f eqn="val #0"/>
+                  <v:f eqn="sum width 0 #0"/>
+                  <v:f eqn="sum height 0 #0"/>
+                  <v:f eqn="prod @0 2929 10000"/>
+                  <v:f eqn="sum width 0 @3"/>
+                  <v:f eqn="sum height 0 @3"/>
+                </v:formulas>
+                <v:path o:connecttype="custom" o:connectlocs="10800,0;3163,3163;0,10800;3163,18437;10800,21600;18437,18437;21600,10800;18437,3163" textboxrect="3163,3163,18437,18437"/>
+                <v:handles>
+                  <v:h position="#0,center" xrange="0,10800"/>
+                </v:handles>
+              </v:shapetype>
+              <v:shape id="Circle: Hollow 564" o:spid="_x0000_s1026" type="#_x0000_t23" style="position:absolute;margin-left:89.25pt;margin-top:45.05pt;width:138.75pt;height:87pt;z-index:251739136;visibility:visible;mso-wrap-style:square;mso-width-percent:0;mso-height-percent:0;mso-wrap-distance-left:9pt;mso-wrap-distance-top:0;mso-wrap-distance-right:9pt;mso-wrap-distance-bottom:0;mso-position-horizontal:absolute;mso-position-horizontal-relative:text;mso-position-vertical:absolute;mso-position-vertical-relative:text;mso-width-percent:0;mso-height-percent:0;mso-width-relative:margin;mso-height-relative:margin;v-text-anchor:middle" o:gfxdata="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" adj="654" fillcolor="#ffc000" strokecolor="#c45911 [2405]" strokeweight=".5pt">
+                <v:stroke joinstyle="miter"/>
               </v:shape>
             </w:pict>
           </mc:Fallback>
@@ -3798,7 +3775,7 @@
         <mc:AlternateContent>
           <mc:Choice Requires="wps">
             <w:drawing>
-              <wp:anchor distT="0" distB="0" distL="114300" distR="114300" simplePos="0" relativeHeight="251711488" behindDoc="0" locked="0" layoutInCell="1" allowOverlap="1" wp14:anchorId="592C304E" wp14:editId="712CB6FF">
+              <wp:anchor distT="0" distB="0" distL="114300" distR="114300" simplePos="0" relativeHeight="251711488" behindDoc="0" locked="0" layoutInCell="1" allowOverlap="1" wp14:anchorId="592C304E" wp14:editId="02BFA9B7">
                 <wp:simplePos x="0" y="0"/>
                 <wp:positionH relativeFrom="column">
                   <wp:posOffset>2847975</wp:posOffset>
@@ -3876,7 +3853,7 @@
           </mc:Choice>
           <mc:Fallback>
             <w:pict>
-              <v:shape w14:anchorId="592C304E" id="_x0000_s1040" type="#_x0000_t202" style="position:absolute;margin-left:224.25pt;margin-top:21.15pt;width:73.5pt;height:42.4pt;z-index:251711488;visibility:visible;mso-wrap-style:square;mso-width-percent:0;mso-height-percent:0;mso-wrap-distance-left:9pt;mso-wrap-distance-top:0;mso-wrap-distance-right:9pt;mso-wrap-distance-bottom:0;mso-position-horizontal:absolute;mso-position-horizontal-relative:text;mso-position-vertical:absolute;mso-position-vertical-relative:text;mso-width-percent:0;mso-height-percent:0;mso-width-relative:margin;mso-height-relative:margin;v-text-anchor:top" o:gfxdata="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" filled="f" strokecolor="#d64e4e" strokeweight="3pt">
+              <v:shape w14:anchorId="592C304E" id="_x0000_s1039" type="#_x0000_t202" style="position:absolute;margin-left:224.25pt;margin-top:21.15pt;width:73.5pt;height:42.4pt;z-index:251711488;visibility:visible;mso-wrap-style:square;mso-width-percent:0;mso-height-percent:0;mso-wrap-distance-left:9pt;mso-wrap-distance-top:0;mso-wrap-distance-right:9pt;mso-wrap-distance-bottom:0;mso-position-horizontal:absolute;mso-position-horizontal-relative:text;mso-position-vertical:absolute;mso-position-vertical-relative:text;mso-width-percent:0;mso-height-percent:0;mso-width-relative:margin;mso-height-relative:margin;v-text-anchor:top" o:gfxdata="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" filled="f" strokecolor="#d64e4e" strokeweight="3pt">
                 <v:path arrowok="t"/>
                 <v:textbox>
                   <w:txbxContent>
@@ -3999,7 +3976,7 @@
           </mc:Choice>
           <mc:Fallback>
             <w:pict>
-              <v:shape w14:anchorId="0C44CEE2" id="_x0000_s1041" type="#_x0000_t202" style="position:absolute;margin-left:351pt;margin-top:21.15pt;width:79.5pt;height:42pt;z-index:251712512;visibility:visible;mso-wrap-style:square;mso-width-percent:0;mso-height-percent:0;mso-wrap-distance-left:9pt;mso-wrap-distance-top:0;mso-wrap-distance-right:9pt;mso-wrap-distance-bottom:0;mso-position-horizontal:absolute;mso-position-horizontal-relative:text;mso-position-vertical:absolute;mso-position-vertical-relative:text;mso-width-percent:0;mso-height-percent:0;mso-width-relative:margin;mso-height-relative:margin;v-text-anchor:top" o:gfxdata="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" filled="f" stroked="f">
+              <v:shape w14:anchorId="0C44CEE2" id="_x0000_s1040" type="#_x0000_t202" style="position:absolute;margin-left:351pt;margin-top:21.15pt;width:79.5pt;height:42pt;z-index:251712512;visibility:visible;mso-wrap-style:square;mso-width-percent:0;mso-height-percent:0;mso-wrap-distance-left:9pt;mso-wrap-distance-top:0;mso-wrap-distance-right:9pt;mso-wrap-distance-bottom:0;mso-position-horizontal:absolute;mso-position-horizontal-relative:text;mso-position-vertical:absolute;mso-position-vertical-relative:text;mso-width-percent:0;mso-height-percent:0;mso-width-relative:margin;mso-height-relative:margin;v-text-anchor:top" o:gfxdata="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" filled="f" stroked="f">
                 <v:textbox>
                   <w:txbxContent>
                     <w:p>
@@ -4052,7 +4029,187 @@
         <mc:AlternateContent>
           <mc:Choice Requires="wps">
             <w:drawing>
-              <wp:anchor distT="0" distB="0" distL="114300" distR="114300" simplePos="0" relativeHeight="251713536" behindDoc="0" locked="0" layoutInCell="1" allowOverlap="1" wp14:anchorId="0533A47E" wp14:editId="28F264B5">
+              <wp:anchor distT="0" distB="0" distL="114300" distR="114300" simplePos="0" relativeHeight="251738112" behindDoc="0" locked="0" layoutInCell="1" allowOverlap="1" wp14:anchorId="76334382" wp14:editId="4F68736C">
+                <wp:simplePos x="0" y="0"/>
+                <wp:positionH relativeFrom="column">
+                  <wp:posOffset>1181100</wp:posOffset>
+                </wp:positionH>
+                <wp:positionV relativeFrom="paragraph">
+                  <wp:posOffset>156210</wp:posOffset>
+                </wp:positionV>
+                <wp:extent cx="1609725" cy="885825"/>
+                <wp:effectExtent l="0" t="0" r="0" b="0"/>
+                <wp:wrapNone/>
+                <wp:docPr id="39" name="Title 1"/>
+                <wp:cNvGraphicFramePr xmlns:a="http://schemas.openxmlformats.org/drawingml/2006/main">
+                  <a:graphicFrameLocks xmlns:a="http://schemas.openxmlformats.org/drawingml/2006/main"/>
+                </wp:cNvGraphicFramePr>
+                <a:graphic xmlns:a="http://schemas.openxmlformats.org/drawingml/2006/main">
+                  <a:graphicData uri="http://schemas.microsoft.com/office/word/2010/wordprocessingShape">
+                    <wps:wsp>
+                      <wps:cNvSpPr txBox="1">
+                        <a:spLocks/>
+                      </wps:cNvSpPr>
+                      <wps:spPr>
+                        <a:xfrm>
+                          <a:off x="0" y="0"/>
+                          <a:ext cx="1609725" cy="885825"/>
+                        </a:xfrm>
+                        <a:prstGeom prst="rect">
+                          <a:avLst/>
+                        </a:prstGeom>
+                      </wps:spPr>
+                      <wps:txbx>
+                        <w:txbxContent>
+                          <w:p>
+                            <w:pPr>
+                              <w:jc w:val="center"/>
+                              <w:rPr>
+                                <w:rFonts w:hAnsi="Calibri"/>
+                                <w:color w:val="000000" w:themeColor="text1"/>
+                                <w:kern w:val="24"/>
+                                <w:sz w:val="24"/>
+                                <w:szCs w:val="24"/>
+                              </w:rPr>
+                            </w:pPr>
+                            <w:r>
+                              <w:rPr>
+                                <w:rFonts w:hAnsi="Calibri"/>
+                                <w:color w:val="000000" w:themeColor="text1"/>
+                                <w:kern w:val="24"/>
+                                <w:sz w:val="24"/>
+                                <w:szCs w:val="24"/>
+                              </w:rPr>
+                              <w:t>Shifting task to to-do list If the completion date for task matches with</w:t>
+                            </w:r>
+                            <w:r>
+                              <w:rPr>
+                                <w:rFonts w:hAnsi="Calibri"/>
+                                <w:color w:val="000000" w:themeColor="text1"/>
+                                <w:kern w:val="24"/>
+                                <w:sz w:val="24"/>
+                                <w:szCs w:val="24"/>
+                              </w:rPr>
+                              <w:t xml:space="preserve"> cu</w:t>
+                            </w:r>
+                            <w:r>
+                              <w:rPr>
+                                <w:rFonts w:hAnsi="Calibri"/>
+                                <w:color w:val="000000" w:themeColor="text1"/>
+                                <w:kern w:val="24"/>
+                                <w:sz w:val="24"/>
+                                <w:szCs w:val="24"/>
+                              </w:rPr>
+                              <w:t>rrent date</w:t>
+                            </w:r>
+                          </w:p>
+                          <w:p>
+                            <w:pPr>
+                              <w:jc w:val="center"/>
+                              <w:rPr>
+                                <w:rFonts w:hAnsi="Calibri"/>
+                                <w:color w:val="000000" w:themeColor="text1"/>
+                                <w:kern w:val="24"/>
+                                <w:sz w:val="24"/>
+                                <w:szCs w:val="24"/>
+                              </w:rPr>
+                            </w:pPr>
+                          </w:p>
+                        </w:txbxContent>
+                      </wps:txbx>
+                      <wps:bodyPr vert="horz" wrap="square" lIns="91440" tIns="45720" rIns="91440" bIns="45720" rtlCol="0" anchor="t">
+                        <a:noAutofit/>
+                      </wps:bodyPr>
+                    </wps:wsp>
+                  </a:graphicData>
+                </a:graphic>
+                <wp14:sizeRelH relativeFrom="margin">
+                  <wp14:pctWidth>0</wp14:pctWidth>
+                </wp14:sizeRelH>
+                <wp14:sizeRelV relativeFrom="margin">
+                  <wp14:pctHeight>0</wp14:pctHeight>
+                </wp14:sizeRelV>
+              </wp:anchor>
+            </w:drawing>
+          </mc:Choice>
+          <mc:Fallback>
+            <w:pict>
+              <v:shape w14:anchorId="76334382" id="_x0000_s1041" type="#_x0000_t202" style="position:absolute;margin-left:93pt;margin-top:12.3pt;width:126.75pt;height:69.75pt;z-index:251738112;visibility:visible;mso-wrap-style:square;mso-width-percent:0;mso-height-percent:0;mso-wrap-distance-left:9pt;mso-wrap-distance-top:0;mso-wrap-distance-right:9pt;mso-wrap-distance-bottom:0;mso-position-horizontal:absolute;mso-position-horizontal-relative:text;mso-position-vertical:absolute;mso-position-vertical-relative:text;mso-width-percent:0;mso-height-percent:0;mso-width-relative:margin;mso-height-relative:margin;v-text-anchor:top" o:gfxdata="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" filled="f" stroked="f">
+                <v:textbox>
+                  <w:txbxContent>
+                    <w:p>
+                      <w:pPr>
+                        <w:jc w:val="center"/>
+                        <w:rPr>
+                          <w:rFonts w:hAnsi="Calibri"/>
+                          <w:color w:val="000000" w:themeColor="text1"/>
+                          <w:kern w:val="24"/>
+                          <w:sz w:val="24"/>
+                          <w:szCs w:val="24"/>
+                        </w:rPr>
+                      </w:pPr>
+                      <w:r>
+                        <w:rPr>
+                          <w:rFonts w:hAnsi="Calibri"/>
+                          <w:color w:val="000000" w:themeColor="text1"/>
+                          <w:kern w:val="24"/>
+                          <w:sz w:val="24"/>
+                          <w:szCs w:val="24"/>
+                        </w:rPr>
+                        <w:t>Shifting task to to-do list If the completion date for task matches with</w:t>
+                      </w:r>
+                      <w:r>
+                        <w:rPr>
+                          <w:rFonts w:hAnsi="Calibri"/>
+                          <w:color w:val="000000" w:themeColor="text1"/>
+                          <w:kern w:val="24"/>
+                          <w:sz w:val="24"/>
+                          <w:szCs w:val="24"/>
+                        </w:rPr>
+                        <w:t xml:space="preserve"> cu</w:t>
+                      </w:r>
+                      <w:r>
+                        <w:rPr>
+                          <w:rFonts w:hAnsi="Calibri"/>
+                          <w:color w:val="000000" w:themeColor="text1"/>
+                          <w:kern w:val="24"/>
+                          <w:sz w:val="24"/>
+                          <w:szCs w:val="24"/>
+                        </w:rPr>
+                        <w:t>rrent date</w:t>
+                      </w:r>
+                    </w:p>
+                    <w:p>
+                      <w:pPr>
+                        <w:jc w:val="center"/>
+                        <w:rPr>
+                          <w:rFonts w:hAnsi="Calibri"/>
+                          <w:color w:val="000000" w:themeColor="text1"/>
+                          <w:kern w:val="24"/>
+                          <w:sz w:val="24"/>
+                          <w:szCs w:val="24"/>
+                        </w:rPr>
+                      </w:pPr>
+                    </w:p>
+                  </w:txbxContent>
+                </v:textbox>
+              </v:shape>
+            </w:pict>
+          </mc:Fallback>
+        </mc:AlternateContent>
+      </w:r>
+      <w:r>
+        <w:rPr>
+          <w:b/>
+          <w:bCs/>
+          <w:noProof/>
+          <w:sz w:val="56"/>
+          <w:szCs w:val="56"/>
+        </w:rPr>
+        <mc:AlternateContent>
+          <mc:Choice Requires="wps">
+            <w:drawing>
+              <wp:anchor distT="0" distB="0" distL="114300" distR="114300" simplePos="0" relativeHeight="251713536" behindDoc="0" locked="0" layoutInCell="1" allowOverlap="1" wp14:anchorId="0533A47E" wp14:editId="6A359C51">
                 <wp:simplePos x="0" y="0"/>
                 <wp:positionH relativeFrom="column">
                   <wp:posOffset>3817937</wp:posOffset>
@@ -4123,7 +4280,7 @@
           </mc:Choice>
           <mc:Fallback>
             <w:pict>
-              <v:shapetype w14:anchorId="3E62A63A" id="_x0000_t37" coordsize="21600,21600" o:spt="37" o:oned="t" path="m,c10800,,21600,10800,21600,21600e" filled="f">
+              <v:shapetype w14:anchorId="707B9114" id="_x0000_t37" coordsize="21600,21600" o:spt="37" o:oned="t" path="m,c10800,,21600,10800,21600,21600e" filled="f">
                 <v:path arrowok="t" fillok="f" o:connecttype="none"/>
                 <o:lock v:ext="edit" shapetype="t"/>
               </v:shapetype>
@@ -4146,7 +4303,7 @@
         <mc:AlternateContent>
           <mc:Choice Requires="wps">
             <w:drawing>
-              <wp:anchor distT="0" distB="0" distL="114300" distR="114300" simplePos="0" relativeHeight="251714560" behindDoc="0" locked="0" layoutInCell="1" allowOverlap="1" wp14:anchorId="37924AD2" wp14:editId="54C9C863">
+              <wp:anchor distT="0" distB="0" distL="114300" distR="114300" simplePos="0" relativeHeight="251714560" behindDoc="0" locked="0" layoutInCell="1" allowOverlap="1" wp14:anchorId="37924AD2" wp14:editId="25BAB87A">
                 <wp:simplePos x="0" y="0"/>
                 <wp:positionH relativeFrom="column">
                   <wp:posOffset>3209924</wp:posOffset>
@@ -4219,7 +4376,7 @@
           </mc:Choice>
           <mc:Fallback>
             <w:pict>
-              <v:shapetype w14:anchorId="78A98017" id="_x0000_t38" coordsize="21600,21600" o:spt="38" o:oned="t" path="m,c@0,0@1,5400@1,10800@1,16200@2,21600,21600,21600e" filled="f">
+              <v:shapetype w14:anchorId="46AF7720" id="_x0000_t38" coordsize="21600,21600" o:spt="38" o:oned="t" path="m,c@0,0@1,5400@1,10800@1,16200@2,21600,21600,21600e" filled="f">
                 <v:formulas>
                   <v:f eqn="mid #0 0"/>
                   <v:f eqn="val #0"/>
@@ -4250,7 +4407,7 @@
         <mc:AlternateContent>
           <mc:Choice Requires="wps">
             <w:drawing>
-              <wp:anchor distT="0" distB="0" distL="114300" distR="114300" simplePos="0" relativeHeight="251718656" behindDoc="0" locked="0" layoutInCell="1" allowOverlap="1" wp14:anchorId="18FDAD2B" wp14:editId="0C41415F">
+              <wp:anchor distT="0" distB="0" distL="114300" distR="114300" simplePos="0" relativeHeight="251718656" behindDoc="0" locked="0" layoutInCell="1" allowOverlap="1" wp14:anchorId="18FDAD2B" wp14:editId="0743ED20">
                 <wp:simplePos x="0" y="0"/>
                 <wp:positionH relativeFrom="column">
                   <wp:posOffset>4976813</wp:posOffset>
@@ -4321,7 +4478,7 @@
           </mc:Choice>
           <mc:Fallback>
             <w:pict>
-              <v:shape w14:anchorId="0716A533" id="Connector: Curved 113" o:spid="_x0000_s1026" type="#_x0000_t37" style="position:absolute;margin-left:391.9pt;margin-top:33.65pt;width:46.4pt;height:39.85pt;rotation:90;flip:x;z-index:251718656;visibility:visible;mso-wrap-style:square;mso-width-percent:0;mso-height-percent:0;mso-wrap-distance-left:9pt;mso-wrap-distance-top:0;mso-wrap-distance-right:9pt;mso-wrap-distance-bottom:0;mso-position-horizontal:absolute;mso-position-horizontal-relative:text;mso-position-vertical:absolute;mso-position-vertical-relative:text;mso-width-percent:0;mso-height-percent:0;mso-width-relative:margin;mso-height-relative:margin" o:gfxdata="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" strokecolor="#d64e4e" strokeweight="6pt">
+              <v:shape w14:anchorId="434FD6ED" id="Connector: Curved 113" o:spid="_x0000_s1026" type="#_x0000_t37" style="position:absolute;margin-left:391.9pt;margin-top:33.65pt;width:46.4pt;height:39.85pt;rotation:90;flip:x;z-index:251718656;visibility:visible;mso-wrap-style:square;mso-width-percent:0;mso-height-percent:0;mso-wrap-distance-left:9pt;mso-wrap-distance-top:0;mso-wrap-distance-right:9pt;mso-wrap-distance-bottom:0;mso-position-horizontal:absolute;mso-position-horizontal-relative:text;mso-position-vertical:absolute;mso-position-vertical-relative:text;mso-width-percent:0;mso-height-percent:0;mso-width-relative:margin;mso-height-relative:margin" o:gfxdata="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" strokecolor="#d64e4e" strokeweight="6pt">
                 <v:stroke endarrow="block" joinstyle="miter"/>
                 <o:lock v:ext="edit" shapetype="f"/>
               </v:shape>
@@ -4350,19 +4507,19 @@
         <mc:AlternateContent>
           <mc:Choice Requires="wps">
             <w:drawing>
-              <wp:anchor distT="0" distB="0" distL="114300" distR="114300" simplePos="0" relativeHeight="251734016" behindDoc="0" locked="0" layoutInCell="1" allowOverlap="1" wp14:anchorId="3365B458" wp14:editId="0CF73561">
+              <wp:anchor distT="0" distB="0" distL="114300" distR="114300" simplePos="0" relativeHeight="251734016" behindDoc="0" locked="0" layoutInCell="1" allowOverlap="1" wp14:anchorId="3365B458" wp14:editId="40B0DF02">
                 <wp:simplePos x="0" y="0"/>
                 <wp:positionH relativeFrom="column">
-                  <wp:posOffset>3067051</wp:posOffset>
+                  <wp:posOffset>2924175</wp:posOffset>
                 </wp:positionH>
                 <wp:positionV relativeFrom="paragraph">
-                  <wp:posOffset>165734</wp:posOffset>
+                  <wp:posOffset>22858</wp:posOffset>
                 </wp:positionV>
-                <wp:extent cx="1214120" cy="2261871"/>
-                <wp:effectExtent l="47625" t="28575" r="33655" b="14605"/>
+                <wp:extent cx="1418590" cy="2352043"/>
+                <wp:effectExtent l="47625" t="28575" r="38735" b="19685"/>
                 <wp:wrapNone/>
                 <wp:docPr id="22" name="Connector: Curved 275"/>
-                <wp:cNvGraphicFramePr xmlns:a="http://schemas.openxmlformats.org/drawingml/2006/main">
+                <wp:cNvGraphicFramePr>
                   <a:graphicFrameLocks xmlns:a="http://schemas.openxmlformats.org/drawingml/2006/main"/>
                 </wp:cNvGraphicFramePr>
                 <a:graphic xmlns:a="http://schemas.openxmlformats.org/drawingml/2006/main">
@@ -4374,7 +4531,7 @@
                       <wps:spPr>
                         <a:xfrm rot="16200000" flipV="1">
                           <a:off x="0" y="0"/>
-                          <a:ext cx="1214120" cy="2261871"/>
+                          <a:ext cx="1418590" cy="2352043"/>
                         </a:xfrm>
                         <a:prstGeom prst="curvedConnector3">
                           <a:avLst>
@@ -4383,7 +4540,7 @@
                         </a:prstGeom>
                         <a:ln w="76200">
                           <a:solidFill>
-                            <a:srgbClr val="D64E4E"/>
+                            <a:srgbClr val="FFC000"/>
                           </a:solidFill>
                           <a:tailEnd type="triangle"/>
                         </a:ln>
@@ -4417,7 +4574,7 @@
           </mc:Choice>
           <mc:Fallback>
             <w:pict>
-              <v:shape w14:anchorId="254D6B9B" id="Connector: Curved 275" o:spid="_x0000_s1026" type="#_x0000_t38" style="position:absolute;margin-left:241.5pt;margin-top:13.05pt;width:95.6pt;height:178.1pt;rotation:90;flip:y;z-index:251734016;visibility:visible;mso-wrap-style:square;mso-width-percent:0;mso-height-percent:0;mso-wrap-distance-left:9pt;mso-wrap-distance-top:0;mso-wrap-distance-right:9pt;mso-wrap-distance-bottom:0;mso-position-horizontal:absolute;mso-position-horizontal-relative:text;mso-position-vertical:absolute;mso-position-vertical-relative:text;mso-width-percent:0;mso-height-percent:0;mso-width-relative:margin;mso-height-relative:margin" o:gfxdata="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" adj="12364" strokecolor="#d64e4e" strokeweight="6pt">
+              <v:shape w14:anchorId="296E5BBD" id="Connector: Curved 275" o:spid="_x0000_s1026" type="#_x0000_t38" style="position:absolute;margin-left:230.25pt;margin-top:1.8pt;width:111.7pt;height:185.2pt;rotation:90;flip:y;z-index:251734016;visibility:visible;mso-wrap-style:square;mso-width-percent:0;mso-height-percent:0;mso-wrap-distance-left:9pt;mso-wrap-distance-top:0;mso-wrap-distance-right:9pt;mso-wrap-distance-bottom:0;mso-position-horizontal:absolute;mso-position-horizontal-relative:text;mso-position-vertical:absolute;mso-position-vertical-relative:text;mso-width-percent:0;mso-height-percent:0;mso-width-relative:margin;mso-height-relative:margin" o:gfxdata="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" adj="12364" strokecolor="#ffc000" strokeweight="6pt">
                 <v:stroke endarrow="block" joinstyle="miter"/>
                 <o:lock v:ext="edit" shapetype="f"/>
               </v:shape>
@@ -4436,19 +4593,19 @@
         <mc:AlternateContent>
           <mc:Choice Requires="wps">
             <w:drawing>
-              <wp:anchor distT="0" distB="0" distL="114300" distR="114300" simplePos="0" relativeHeight="251736064" behindDoc="0" locked="0" layoutInCell="1" allowOverlap="1" wp14:anchorId="12918544" wp14:editId="64F7BD7A">
+              <wp:anchor distT="0" distB="0" distL="114300" distR="114300" simplePos="0" relativeHeight="251736064" behindDoc="0" locked="0" layoutInCell="1" allowOverlap="1" wp14:anchorId="12918544" wp14:editId="228AC4E9">
                 <wp:simplePos x="0" y="0"/>
                 <wp:positionH relativeFrom="column">
-                  <wp:posOffset>2776538</wp:posOffset>
+                  <wp:posOffset>2847977</wp:posOffset>
                 </wp:positionH>
                 <wp:positionV relativeFrom="paragraph">
-                  <wp:posOffset>113348</wp:posOffset>
+                  <wp:posOffset>175263</wp:posOffset>
                 </wp:positionV>
-                <wp:extent cx="2035810" cy="2026285"/>
-                <wp:effectExtent l="42862" t="0" r="7303" b="140652"/>
+                <wp:extent cx="1947543" cy="1985642"/>
+                <wp:effectExtent l="38100" t="0" r="0" b="148590"/>
                 <wp:wrapNone/>
                 <wp:docPr id="28" name="Connector: Curved 110"/>
-                <wp:cNvGraphicFramePr xmlns:a="http://schemas.openxmlformats.org/drawingml/2006/main">
+                <wp:cNvGraphicFramePr>
                   <a:graphicFrameLocks xmlns:a="http://schemas.openxmlformats.org/drawingml/2006/main"/>
                 </wp:cNvGraphicFramePr>
                 <a:graphic xmlns:a="http://schemas.openxmlformats.org/drawingml/2006/main">
@@ -4460,14 +4617,14 @@
                       <wps:spPr>
                         <a:xfrm rot="5400000" flipV="1">
                           <a:off x="0" y="0"/>
-                          <a:ext cx="2035810" cy="2026285"/>
+                          <a:ext cx="1947543" cy="1985642"/>
                         </a:xfrm>
                         <a:prstGeom prst="curvedConnector2">
                           <a:avLst/>
                         </a:prstGeom>
                         <a:ln w="76200">
                           <a:solidFill>
-                            <a:srgbClr val="D64E4E"/>
+                            <a:srgbClr val="FFC000"/>
                           </a:solidFill>
                           <a:tailEnd type="triangle"/>
                         </a:ln>
@@ -4501,7 +4658,7 @@
           </mc:Choice>
           <mc:Fallback>
             <w:pict>
-              <v:shape w14:anchorId="0D75E78C" id="Connector: Curved 110" o:spid="_x0000_s1026" type="#_x0000_t37" style="position:absolute;margin-left:218.65pt;margin-top:8.95pt;width:160.3pt;height:159.55pt;rotation:-90;flip:y;z-index:251736064;visibility:visible;mso-wrap-style:square;mso-width-percent:0;mso-height-percent:0;mso-wrap-distance-left:9pt;mso-wrap-distance-top:0;mso-wrap-distance-right:9pt;mso-wrap-distance-bottom:0;mso-position-horizontal:absolute;mso-position-horizontal-relative:text;mso-position-vertical:absolute;mso-position-vertical-relative:text;mso-width-percent:0;mso-height-percent:0;mso-width-relative:margin;mso-height-relative:margin" o:gfxdata="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" strokecolor="#d64e4e" strokeweight="6pt">
+              <v:shape w14:anchorId="0C75CCC8" id="Connector: Curved 110" o:spid="_x0000_s1026" type="#_x0000_t37" style="position:absolute;margin-left:224.25pt;margin-top:13.8pt;width:153.35pt;height:156.35pt;rotation:-90;flip:y;z-index:251736064;visibility:visible;mso-wrap-style:square;mso-width-percent:0;mso-height-percent:0;mso-wrap-distance-left:9pt;mso-wrap-distance-top:0;mso-wrap-distance-right:9pt;mso-wrap-distance-bottom:0;mso-position-horizontal:absolute;mso-position-horizontal-relative:text;mso-position-vertical:absolute;mso-position-vertical-relative:text;mso-width-percent:0;mso-height-percent:0;mso-width-relative:margin;mso-height-relative:margin" o:gfxdata="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" strokecolor="#ffc000" strokeweight="6pt">
                 <v:stroke endarrow="block" joinstyle="miter"/>
                 <o:lock v:ext="edit" shapetype="f"/>
               </v:shape>
@@ -4520,7 +4677,7 @@
         <mc:AlternateContent>
           <mc:Choice Requires="wps">
             <w:drawing>
-              <wp:anchor distT="0" distB="0" distL="114300" distR="114300" simplePos="0" relativeHeight="251708416" behindDoc="0" locked="0" layoutInCell="1" allowOverlap="1" wp14:anchorId="07682C2F" wp14:editId="1E28D963">
+              <wp:anchor distT="0" distB="0" distL="114300" distR="114300" simplePos="0" relativeHeight="251708416" behindDoc="0" locked="0" layoutInCell="1" allowOverlap="1" wp14:anchorId="07682C2F" wp14:editId="7AF93E2A">
                 <wp:simplePos x="0" y="0"/>
                 <wp:positionH relativeFrom="column">
                   <wp:posOffset>3192780</wp:posOffset>
@@ -4591,7 +4748,7 @@
           </mc:Choice>
           <mc:Fallback>
             <w:pict>
-              <v:shape w14:anchorId="76AEF3C6" id="Connector: Curved 285" o:spid="_x0000_s1026" type="#_x0000_t37" style="position:absolute;margin-left:251.4pt;margin-top:43.95pt;width:76.65pt;height:169.05pt;rotation:90;flip:x;z-index:251708416;visibility:visible;mso-wrap-style:square;mso-width-percent:0;mso-height-percent:0;mso-wrap-distance-left:9pt;mso-wrap-distance-top:0;mso-wrap-distance-right:9pt;mso-wrap-distance-bottom:0;mso-position-horizontal:absolute;mso-position-horizontal-relative:text;mso-position-vertical:absolute;mso-position-vertical-relative:text;mso-width-percent:0;mso-height-percent:0;mso-width-relative:margin;mso-height-relative:margin" o:gfxdata="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" strokecolor="#d64e4e" strokeweight="6pt">
+              <v:shape w14:anchorId="2769C99E" id="Connector: Curved 285" o:spid="_x0000_s1026" type="#_x0000_t37" style="position:absolute;margin-left:251.4pt;margin-top:43.95pt;width:76.65pt;height:169.05pt;rotation:90;flip:x;z-index:251708416;visibility:visible;mso-wrap-style:square;mso-width-percent:0;mso-height-percent:0;mso-wrap-distance-left:9pt;mso-wrap-distance-top:0;mso-wrap-distance-right:9pt;mso-wrap-distance-bottom:0;mso-position-horizontal:absolute;mso-position-horizontal-relative:text;mso-position-vertical:absolute;mso-position-vertical-relative:text;mso-width-percent:0;mso-height-percent:0;mso-width-relative:margin;mso-height-relative:margin" o:gfxdata="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" strokecolor="#d64e4e" strokeweight="6pt">
                 <v:stroke endarrow="block" joinstyle="miter"/>
                 <o:lock v:ext="edit" shapetype="f"/>
               </v:shape>
@@ -4610,7 +4767,7 @@
         <mc:AlternateContent>
           <mc:Choice Requires="wps">
             <w:drawing>
-              <wp:anchor distT="0" distB="0" distL="114300" distR="114300" simplePos="0" relativeHeight="251719680" behindDoc="0" locked="0" layoutInCell="1" allowOverlap="1" wp14:anchorId="44012FE6" wp14:editId="4ED458D0">
+              <wp:anchor distT="0" distB="0" distL="114300" distR="114300" simplePos="0" relativeHeight="251719680" behindDoc="0" locked="0" layoutInCell="1" allowOverlap="1" wp14:anchorId="44012FE6" wp14:editId="46D2DC1A">
                 <wp:simplePos x="0" y="0"/>
                 <wp:positionH relativeFrom="column">
                   <wp:posOffset>5495925</wp:posOffset>
@@ -4681,21 +4838,7 @@
           </mc:Choice>
           <mc:Fallback>
             <w:pict>
-              <v:shapetype w14:anchorId="44380F8F" id="_x0000_t23" coordsize="21600,21600" o:spt="23" adj="5400" path="m,10800qy10800,,21600,10800,10800,21600,,10800xm@0,10800qy10800@2@1,10800,10800@0@0,10800xe">
-                <v:formulas>
-                  <v:f eqn="val #0"/>
-                  <v:f eqn="sum width 0 #0"/>
-                  <v:f eqn="sum height 0 #0"/>
-                  <v:f eqn="prod @0 2929 10000"/>
-                  <v:f eqn="sum width 0 @3"/>
-                  <v:f eqn="sum height 0 @3"/>
-                </v:formulas>
-                <v:path o:connecttype="custom" o:connectlocs="10800,0;3163,3163;0,10800;3163,18437;10800,21600;18437,18437;21600,10800;18437,3163" textboxrect="3163,3163,18437,18437"/>
-                <v:handles>
-                  <v:h position="#0,center" xrange="0,10800"/>
-                </v:handles>
-              </v:shapetype>
-              <v:shape id="Circle: Hollow 571" o:spid="_x0000_s1026" type="#_x0000_t23" style="position:absolute;margin-left:432.75pt;margin-top:10.15pt;width:78.6pt;height:62.25pt;z-index:251719680;visibility:visible;mso-wrap-style:square;mso-width-percent:0;mso-height-percent:0;mso-wrap-distance-left:9pt;mso-wrap-distance-top:0;mso-wrap-distance-right:9pt;mso-wrap-distance-bottom:0;mso-position-horizontal:absolute;mso-position-horizontal-relative:text;mso-position-vertical:absolute;mso-position-vertical-relative:text;mso-width-percent:0;mso-height-percent:0;mso-width-relative:margin;mso-height-relative:margin;v-text-anchor:middle" o:gfxdata="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" adj="827" fillcolor="#d64e4e" strokecolor="#d64e4e" strokeweight=".5pt">
+              <v:shape w14:anchorId="1626FC0F" id="Circle: Hollow 571" o:spid="_x0000_s1026" type="#_x0000_t23" style="position:absolute;margin-left:432.75pt;margin-top:10.15pt;width:78.6pt;height:62.25pt;z-index:251719680;visibility:visible;mso-wrap-style:square;mso-width-percent:0;mso-height-percent:0;mso-wrap-distance-left:9pt;mso-wrap-distance-top:0;mso-wrap-distance-right:9pt;mso-wrap-distance-bottom:0;mso-position-horizontal:absolute;mso-position-horizontal-relative:text;mso-position-vertical:absolute;mso-position-vertical-relative:text;mso-width-percent:0;mso-height-percent:0;mso-width-relative:margin;mso-height-relative:margin;v-text-anchor:middle" o:gfxdata="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" adj="827" fillcolor="#d64e4e" strokecolor="#d64e4e" strokeweight=".5pt">
                 <v:stroke joinstyle="miter"/>
               </v:shape>
             </w:pict>
@@ -4713,7 +4856,7 @@
         <mc:AlternateContent>
           <mc:Choice Requires="wps">
             <w:drawing>
-              <wp:anchor distT="0" distB="0" distL="114300" distR="114300" simplePos="0" relativeHeight="251716608" behindDoc="0" locked="0" layoutInCell="1" allowOverlap="1" wp14:anchorId="212C4685" wp14:editId="3F003720">
+              <wp:anchor distT="0" distB="0" distL="114300" distR="114300" simplePos="0" relativeHeight="251716608" behindDoc="0" locked="0" layoutInCell="1" allowOverlap="1" wp14:anchorId="212C4685" wp14:editId="22529B40">
                 <wp:simplePos x="0" y="0"/>
                 <wp:positionH relativeFrom="column">
                   <wp:posOffset>5534024</wp:posOffset>
@@ -6458,7 +6601,6 @@
   <w:style w:type="character" w:default="1" w:styleId="DefaultParagraphFont">
     <w:name w:val="Default Paragraph Font"/>
     <w:uiPriority w:val="1"/>
-    <w:semiHidden/>
     <w:unhideWhenUsed/>
   </w:style>
   <w:style w:type="table" w:default="1" w:styleId="TableNormal">
